--- a/src/tweetspeak/resources/Compiler Design Documentation v.2.3.docx
+++ b/src/tweetspeak/resources/Compiler Design Documentation v.2.3.docx
@@ -165,51 +165,52 @@
           <w:szCs w:val="28"/>
         </w:rPr>
       </w:pPr>
+      <w:proofErr w:type="spellStart"/>
       <w:r>
         <w:rPr>
           <w:rFonts w:ascii="Century Gothic" w:hAnsi="Century Gothic"/>
           <w:sz w:val="28"/>
           <w:szCs w:val="28"/>
         </w:rPr>
-        <w:t>Arioja, Ryan</w:t>
-      </w:r>
-    </w:p>
-    <w:p>
-      <w:pPr>
-        <w:spacing w:after="0"/>
-        <w:jc w:val="center"/>
+        <w:t>Arioja</w:t>
+      </w:r>
+      <w:proofErr w:type="spellEnd"/>
+      <w:r>
         <w:rPr>
           <w:rFonts w:ascii="Century Gothic" w:hAnsi="Century Gothic"/>
           <w:sz w:val="28"/>
           <w:szCs w:val="28"/>
         </w:rPr>
-      </w:pPr>
-      <w:r>
+        <w:t>, Ryan</w:t>
+      </w:r>
+    </w:p>
+    <w:p>
+      <w:pPr>
+        <w:spacing w:after="0"/>
+        <w:jc w:val="center"/>
         <w:rPr>
           <w:rFonts w:ascii="Century Gothic" w:hAnsi="Century Gothic"/>
           <w:sz w:val="28"/>
           <w:szCs w:val="28"/>
         </w:rPr>
-        <w:t>Dela Pena, Ezekiel</w:t>
-      </w:r>
-    </w:p>
-    <w:p>
-      <w:pPr>
-        <w:spacing w:after="0"/>
-        <w:jc w:val="center"/>
+      </w:pPr>
+      <w:proofErr w:type="spellStart"/>
+      <w:r>
         <w:rPr>
           <w:rFonts w:ascii="Century Gothic" w:hAnsi="Century Gothic"/>
           <w:sz w:val="28"/>
           <w:szCs w:val="28"/>
         </w:rPr>
-      </w:pPr>
+        <w:t>Dela</w:t>
+      </w:r>
+      <w:proofErr w:type="spellEnd"/>
       <w:r>
         <w:rPr>
           <w:rFonts w:ascii="Century Gothic" w:hAnsi="Century Gothic"/>
           <w:sz w:val="28"/>
           <w:szCs w:val="28"/>
         </w:rPr>
-        <w:t>Lara, Andrea</w:t>
+        <w:t xml:space="preserve"> Pena, Ezekiel</w:t>
       </w:r>
     </w:p>
     <w:p>
@@ -228,7 +229,7 @@
           <w:sz w:val="28"/>
           <w:szCs w:val="28"/>
         </w:rPr>
-        <w:t>Leabres, Kimberly</w:t>
+        <w:t>Lara, Andrea</w:t>
       </w:r>
     </w:p>
     <w:p>
@@ -241,51 +242,110 @@
           <w:szCs w:val="28"/>
         </w:rPr>
       </w:pPr>
+      <w:proofErr w:type="spellStart"/>
       <w:r>
         <w:rPr>
           <w:rFonts w:ascii="Century Gothic" w:hAnsi="Century Gothic"/>
           <w:sz w:val="28"/>
           <w:szCs w:val="28"/>
         </w:rPr>
-        <w:t>Porciuncula, Bianca</w:t>
-      </w:r>
-    </w:p>
-    <w:p>
-      <w:pPr>
-        <w:spacing w:after="0"/>
-        <w:jc w:val="center"/>
+        <w:t>Leabres</w:t>
+      </w:r>
+      <w:proofErr w:type="spellEnd"/>
+      <w:r>
         <w:rPr>
           <w:rFonts w:ascii="Century Gothic" w:hAnsi="Century Gothic"/>
           <w:sz w:val="28"/>
           <w:szCs w:val="28"/>
         </w:rPr>
-      </w:pPr>
-      <w:r>
+        <w:t>, Kimberly</w:t>
+      </w:r>
+    </w:p>
+    <w:p>
+      <w:pPr>
+        <w:spacing w:after="0"/>
+        <w:jc w:val="center"/>
         <w:rPr>
           <w:rFonts w:ascii="Century Gothic" w:hAnsi="Century Gothic"/>
           <w:sz w:val="28"/>
           <w:szCs w:val="28"/>
         </w:rPr>
-        <w:t>Saliba, Allison</w:t>
-      </w:r>
-    </w:p>
-    <w:p>
-      <w:pPr>
-        <w:spacing w:after="0"/>
-        <w:jc w:val="center"/>
+      </w:pPr>
+      <w:proofErr w:type="spellStart"/>
+      <w:r>
         <w:rPr>
           <w:rFonts w:ascii="Century Gothic" w:hAnsi="Century Gothic"/>
           <w:sz w:val="28"/>
           <w:szCs w:val="28"/>
         </w:rPr>
-      </w:pPr>
+        <w:t>Porciuncula</w:t>
+      </w:r>
+      <w:proofErr w:type="spellEnd"/>
       <w:r>
         <w:rPr>
           <w:rFonts w:ascii="Century Gothic" w:hAnsi="Century Gothic"/>
           <w:sz w:val="28"/>
           <w:szCs w:val="28"/>
         </w:rPr>
-        <w:t>Zurita, Kevin</w:t>
+        <w:t>, Bianca</w:t>
+      </w:r>
+    </w:p>
+    <w:p>
+      <w:pPr>
+        <w:spacing w:after="0"/>
+        <w:jc w:val="center"/>
+        <w:rPr>
+          <w:rFonts w:ascii="Century Gothic" w:hAnsi="Century Gothic"/>
+          <w:sz w:val="28"/>
+          <w:szCs w:val="28"/>
+        </w:rPr>
+      </w:pPr>
+      <w:proofErr w:type="spellStart"/>
+      <w:r>
+        <w:rPr>
+          <w:rFonts w:ascii="Century Gothic" w:hAnsi="Century Gothic"/>
+          <w:sz w:val="28"/>
+          <w:szCs w:val="28"/>
+        </w:rPr>
+        <w:t>Saliba</w:t>
+      </w:r>
+      <w:proofErr w:type="spellEnd"/>
+      <w:r>
+        <w:rPr>
+          <w:rFonts w:ascii="Century Gothic" w:hAnsi="Century Gothic"/>
+          <w:sz w:val="28"/>
+          <w:szCs w:val="28"/>
+        </w:rPr>
+        <w:t>, Allison</w:t>
+      </w:r>
+    </w:p>
+    <w:p>
+      <w:pPr>
+        <w:spacing w:after="0"/>
+        <w:jc w:val="center"/>
+        <w:rPr>
+          <w:rFonts w:ascii="Century Gothic" w:hAnsi="Century Gothic"/>
+          <w:sz w:val="28"/>
+          <w:szCs w:val="28"/>
+        </w:rPr>
+      </w:pPr>
+      <w:proofErr w:type="spellStart"/>
+      <w:r>
+        <w:rPr>
+          <w:rFonts w:ascii="Century Gothic" w:hAnsi="Century Gothic"/>
+          <w:sz w:val="28"/>
+          <w:szCs w:val="28"/>
+        </w:rPr>
+        <w:t>Zurita</w:t>
+      </w:r>
+      <w:proofErr w:type="spellEnd"/>
+      <w:r>
+        <w:rPr>
+          <w:rFonts w:ascii="Century Gothic" w:hAnsi="Century Gothic"/>
+          <w:sz w:val="28"/>
+          <w:szCs w:val="28"/>
+        </w:rPr>
+        <w:t>, Kevin</w:t>
       </w:r>
     </w:p>
     <w:p>
@@ -574,19 +634,33 @@
         <w:rPr>
           <w:rFonts w:ascii="Century Gothic" w:hAnsi="Century Gothic" w:cs="Arial"/>
         </w:rPr>
-        <w:t xml:space="preserve"> = {[A-Z], [a-z], [0-9], [; = + - * / \ | &amp; &lt; &gt; ( ) { } #</w:t>
-      </w:r>
+        <w:t xml:space="preserve"> = {[A-Z], [a-z], [0-9], [; = + - * / \ | &amp; &lt; &gt; ( ) { } </w:t>
+      </w:r>
+      <w:proofErr w:type="gramStart"/>
       <w:r>
         <w:rPr>
           <w:rFonts w:ascii="Century Gothic" w:hAnsi="Century Gothic" w:cs="Arial"/>
         </w:rPr>
+        <w:t>#</w:t>
+      </w:r>
+      <w:r>
+        <w:rPr>
+          <w:rFonts w:ascii="Century Gothic" w:hAnsi="Century Gothic" w:cs="Arial"/>
+        </w:rPr>
         <w:t xml:space="preserve"> </w:t>
       </w:r>
       <w:r>
         <w:rPr>
           <w:rFonts w:ascii="Century Gothic" w:hAnsi="Century Gothic" w:cs="Arial"/>
         </w:rPr>
-        <w:t xml:space="preserve">: </w:t>
+        <w:t>:</w:t>
+      </w:r>
+      <w:proofErr w:type="gramEnd"/>
+      <w:r>
+        <w:rPr>
+          <w:rFonts w:ascii="Century Gothic" w:hAnsi="Century Gothic" w:cs="Arial"/>
+        </w:rPr>
+        <w:t xml:space="preserve"> </w:t>
       </w:r>
       <w:r>
         <w:rPr>
@@ -996,12 +1070,14 @@
           <w:rFonts w:ascii="Century Gothic" w:hAnsi="Century Gothic" w:cs="Helvetica"/>
         </w:rPr>
       </w:pPr>
+      <w:proofErr w:type="gramStart"/>
       <w:r>
         <w:rPr>
           <w:rFonts w:ascii="Century Gothic" w:hAnsi="Century Gothic" w:cs="Helvetica"/>
         </w:rPr>
         <w:t>Ex.</w:t>
       </w:r>
+      <w:proofErr w:type="gramEnd"/>
     </w:p>
     <w:p>
       <w:pPr>
@@ -1031,7 +1107,23 @@
           <w:rFonts w:ascii="Lucida Console" w:hAnsi="Lucida Console" w:cs="Helvetica"/>
           <w:sz w:val="20"/>
         </w:rPr>
-        <w:t>#comment This is a one-line comment.</w:t>
+        <w:t>#</w:t>
+      </w:r>
+      <w:proofErr w:type="gramStart"/>
+      <w:r>
+        <w:rPr>
+          <w:rFonts w:ascii="Lucida Console" w:hAnsi="Lucida Console" w:cs="Helvetica"/>
+          <w:sz w:val="20"/>
+        </w:rPr>
+        <w:t>comment</w:t>
+      </w:r>
+      <w:proofErr w:type="gramEnd"/>
+      <w:r>
+        <w:rPr>
+          <w:rFonts w:ascii="Lucida Console" w:hAnsi="Lucida Console" w:cs="Helvetica"/>
+          <w:sz w:val="20"/>
+        </w:rPr>
+        <w:t xml:space="preserve"> This is a one-line comment.</w:t>
       </w:r>
     </w:p>
     <w:p>
@@ -1117,7 +1209,23 @@
           <w:rFonts w:ascii="Lucida Console" w:hAnsi="Lucida Console" w:cs="Helvetica"/>
           <w:sz w:val="20"/>
         </w:rPr>
-        <w:t xml:space="preserve">#comment </w:t>
+        <w:t>#</w:t>
+      </w:r>
+      <w:proofErr w:type="gramStart"/>
+      <w:r>
+        <w:rPr>
+          <w:rFonts w:ascii="Lucida Console" w:hAnsi="Lucida Console" w:cs="Helvetica"/>
+          <w:sz w:val="20"/>
+        </w:rPr>
+        <w:t>comment</w:t>
+      </w:r>
+      <w:proofErr w:type="gramEnd"/>
+      <w:r>
+        <w:rPr>
+          <w:rFonts w:ascii="Lucida Console" w:hAnsi="Lucida Console" w:cs="Helvetica"/>
+          <w:sz w:val="20"/>
+        </w:rPr>
+        <w:t xml:space="preserve"> </w:t>
       </w:r>
       <w:r>
         <w:rPr>
@@ -1146,7 +1254,23 @@
           <w:sz w:val="20"/>
         </w:rPr>
         <w:br/>
-        <w:t>#comment This</w:t>
+        <w:t>#</w:t>
+      </w:r>
+      <w:proofErr w:type="gramStart"/>
+      <w:r>
+        <w:rPr>
+          <w:rFonts w:ascii="Lucida Console" w:hAnsi="Lucida Console" w:cs="Helvetica"/>
+          <w:sz w:val="20"/>
+        </w:rPr>
+        <w:t>comment</w:t>
+      </w:r>
+      <w:proofErr w:type="gramEnd"/>
+      <w:r>
+        <w:rPr>
+          <w:rFonts w:ascii="Lucida Console" w:hAnsi="Lucida Console" w:cs="Helvetica"/>
+          <w:sz w:val="20"/>
+        </w:rPr>
+        <w:t xml:space="preserve"> This</w:t>
       </w:r>
       <w:r>
         <w:rPr>
@@ -1187,8 +1311,17 @@
           <w:sz w:val="20"/>
         </w:rPr>
         <w:br/>
-        <w:t>#comment</w:t>
-      </w:r>
+        <w:t>#</w:t>
+      </w:r>
+      <w:proofErr w:type="gramStart"/>
+      <w:r>
+        <w:rPr>
+          <w:rFonts w:ascii="Lucida Console" w:hAnsi="Lucida Console" w:cs="Helvetica"/>
+          <w:sz w:val="20"/>
+        </w:rPr>
+        <w:t>comment</w:t>
+      </w:r>
+      <w:proofErr w:type="gramEnd"/>
       <w:r>
         <w:rPr>
           <w:rFonts w:ascii="Lucida Console" w:hAnsi="Lucida Console" w:cs="Helvetica"/>
@@ -1409,6 +1542,7 @@
           <w:rFonts w:ascii="Century Gothic" w:hAnsi="Century Gothic" w:cs="Helvetica"/>
         </w:rPr>
       </w:pPr>
+      <w:proofErr w:type="gramStart"/>
       <w:r>
         <w:rPr>
           <w:rFonts w:ascii="Century Gothic" w:hAnsi="Century Gothic" w:cs="Helvetica"/>
@@ -1416,6 +1550,7 @@
         <w:lastRenderedPageBreak/>
         <w:t>Ex.</w:t>
       </w:r>
+      <w:proofErr w:type="gramEnd"/>
     </w:p>
     <w:p>
       <w:pPr>
@@ -1441,6 +1576,7 @@
         </w:rPr>
         <w:t xml:space="preserve"> </w:t>
       </w:r>
+      <w:proofErr w:type="spellStart"/>
       <w:r>
         <w:rPr>
           <w:rFonts w:ascii="Lucida Console" w:hAnsi="Lucida Console" w:cs="Helvetica"/>
@@ -1448,6 +1584,7 @@
         </w:rPr>
         <w:t>HelloWorld</w:t>
       </w:r>
+      <w:proofErr w:type="spellEnd"/>
       <w:r>
         <w:rPr>
           <w:rFonts w:ascii="Lucida Console" w:hAnsi="Lucida Console" w:cs="Helvetica"/>
@@ -2375,6 +2512,7 @@
                 <w:szCs w:val="20"/>
               </w:rPr>
             </w:pPr>
+            <w:proofErr w:type="spellStart"/>
             <w:r>
               <w:rPr>
                 <w:rFonts w:ascii="Lucida Console" w:hAnsi="Lucida Console" w:cs="Helvetica"/>
@@ -2383,6 +2521,7 @@
               </w:rPr>
               <w:t>areFriendsWith</w:t>
             </w:r>
+            <w:proofErr w:type="spellEnd"/>
           </w:p>
         </w:tc>
         <w:tc>
@@ -2682,8 +2821,18 @@
                 <w:sz w:val="20"/>
                 <w:szCs w:val="20"/>
               </w:rPr>
-              <w:t>#ooti</w:t>
-            </w:r>
+              <w:t>#</w:t>
+            </w:r>
+            <w:proofErr w:type="spellStart"/>
+            <w:r>
+              <w:rPr>
+                <w:rFonts w:ascii="Lucida Console" w:hAnsi="Lucida Console" w:cs="Helvetica"/>
+                <w:sz w:val="20"/>
+                <w:szCs w:val="20"/>
+              </w:rPr>
+              <w:t>ooti</w:t>
+            </w:r>
+            <w:proofErr w:type="spellEnd"/>
           </w:p>
         </w:tc>
         <w:tc>
@@ -2769,8 +2918,18 @@
                 <w:sz w:val="20"/>
                 <w:szCs w:val="20"/>
               </w:rPr>
-              <w:t>#ootf</w:t>
-            </w:r>
+              <w:t>#</w:t>
+            </w:r>
+            <w:proofErr w:type="spellStart"/>
+            <w:r>
+              <w:rPr>
+                <w:rFonts w:ascii="Lucida Console" w:hAnsi="Lucida Console" w:cs="Helvetica"/>
+                <w:sz w:val="20"/>
+                <w:szCs w:val="20"/>
+              </w:rPr>
+              <w:t>ootf</w:t>
+            </w:r>
+            <w:proofErr w:type="spellEnd"/>
           </w:p>
         </w:tc>
         <w:tc>
@@ -2856,8 +3015,18 @@
                 <w:sz w:val="20"/>
                 <w:szCs w:val="20"/>
               </w:rPr>
-              <w:t>#ootc</w:t>
-            </w:r>
+              <w:t>#</w:t>
+            </w:r>
+            <w:proofErr w:type="spellStart"/>
+            <w:r>
+              <w:rPr>
+                <w:rFonts w:ascii="Lucida Console" w:hAnsi="Lucida Console" w:cs="Helvetica"/>
+                <w:sz w:val="20"/>
+                <w:szCs w:val="20"/>
+              </w:rPr>
+              <w:t>ootc</w:t>
+            </w:r>
+            <w:proofErr w:type="spellEnd"/>
           </w:p>
         </w:tc>
         <w:tc>
@@ -2959,8 +3128,18 @@
                 <w:sz w:val="20"/>
                 <w:szCs w:val="20"/>
               </w:rPr>
-              <w:t>#oots</w:t>
-            </w:r>
+              <w:t>#</w:t>
+            </w:r>
+            <w:proofErr w:type="spellStart"/>
+            <w:r>
+              <w:rPr>
+                <w:rFonts w:ascii="Lucida Console" w:hAnsi="Lucida Console" w:cs="Helvetica"/>
+                <w:sz w:val="20"/>
+                <w:szCs w:val="20"/>
+              </w:rPr>
+              <w:t>oots</w:t>
+            </w:r>
+            <w:proofErr w:type="spellEnd"/>
           </w:p>
         </w:tc>
         <w:tc>
@@ -3046,8 +3225,18 @@
                 <w:sz w:val="20"/>
                 <w:szCs w:val="20"/>
               </w:rPr>
-              <w:t>#ootb</w:t>
-            </w:r>
+              <w:t>#</w:t>
+            </w:r>
+            <w:proofErr w:type="spellStart"/>
+            <w:r>
+              <w:rPr>
+                <w:rFonts w:ascii="Lucida Console" w:hAnsi="Lucida Console" w:cs="Helvetica"/>
+                <w:sz w:val="20"/>
+                <w:szCs w:val="20"/>
+              </w:rPr>
+              <w:t>ootb</w:t>
+            </w:r>
+            <w:proofErr w:type="spellEnd"/>
           </w:p>
         </w:tc>
         <w:tc>
@@ -3141,8 +3330,18 @@
                 <w:sz w:val="20"/>
                 <w:szCs w:val="20"/>
               </w:rPr>
-              <w:t>#ootv</w:t>
-            </w:r>
+              <w:t>#</w:t>
+            </w:r>
+            <w:proofErr w:type="spellStart"/>
+            <w:r>
+              <w:rPr>
+                <w:rFonts w:ascii="Lucida Console" w:hAnsi="Lucida Console" w:cs="Helvetica"/>
+                <w:sz w:val="20"/>
+                <w:szCs w:val="20"/>
+              </w:rPr>
+              <w:t>ootv</w:t>
+            </w:r>
+            <w:proofErr w:type="spellEnd"/>
           </w:p>
         </w:tc>
         <w:tc>
@@ -3534,8 +3733,18 @@
                 <w:sz w:val="20"/>
                 <w:szCs w:val="20"/>
               </w:rPr>
-              <w:t>#unfollow</w:t>
-            </w:r>
+              <w:t>#</w:t>
+            </w:r>
+            <w:proofErr w:type="spellStart"/>
+            <w:r>
+              <w:rPr>
+                <w:rFonts w:ascii="Lucida Console" w:hAnsi="Lucida Console" w:cs="Helvetica"/>
+                <w:sz w:val="20"/>
+                <w:szCs w:val="20"/>
+              </w:rPr>
+              <w:t>unfollow</w:t>
+            </w:r>
+            <w:proofErr w:type="spellEnd"/>
           </w:p>
         </w:tc>
         <w:tc>
@@ -3935,6 +4144,7 @@
               </w:rPr>
               <w:t>#</w:t>
             </w:r>
+            <w:proofErr w:type="spellStart"/>
             <w:r>
               <w:rPr>
                 <w:rFonts w:ascii="Lucida Console" w:hAnsi="Lucida Console" w:cs="Helvetica"/>
@@ -3943,6 +4153,7 @@
               </w:rPr>
               <w:t>retweet</w:t>
             </w:r>
+            <w:proofErr w:type="spellEnd"/>
           </w:p>
         </w:tc>
         <w:tc>
@@ -7955,12 +8166,14 @@
                 <w:rFonts w:ascii="Lucida Console" w:hAnsi="Lucida Console" w:cs="Helvetica"/>
               </w:rPr>
             </w:pPr>
+            <w:proofErr w:type="spellStart"/>
             <w:r>
               <w:rPr>
                 <w:rFonts w:ascii="Lucida Console" w:hAnsi="Lucida Console" w:cs="Helvetica"/>
               </w:rPr>
               <w:t>areFriendsWith</w:t>
             </w:r>
+            <w:proofErr w:type="spellEnd"/>
           </w:p>
         </w:tc>
         <w:tc>
@@ -7980,12 +8193,14 @@
                 <w:rFonts w:ascii="Lucida Console" w:hAnsi="Lucida Console" w:cs="Helvetica"/>
               </w:rPr>
             </w:pPr>
+            <w:proofErr w:type="spellStart"/>
             <w:r>
               <w:rPr>
                 <w:rFonts w:ascii="Lucida Console" w:hAnsi="Lucida Console" w:cs="Helvetica"/>
               </w:rPr>
               <w:t>ootb</w:t>
             </w:r>
+            <w:proofErr w:type="spellEnd"/>
           </w:p>
         </w:tc>
         <w:tc>
@@ -8005,12 +8220,14 @@
                 <w:rFonts w:ascii="Lucida Console" w:hAnsi="Lucida Console" w:cs="Helvetica"/>
               </w:rPr>
             </w:pPr>
+            <w:proofErr w:type="spellStart"/>
             <w:r>
               <w:rPr>
                 <w:rFonts w:ascii="Lucida Console" w:hAnsi="Lucida Console" w:cs="Helvetica"/>
               </w:rPr>
               <w:t>retweet</w:t>
             </w:r>
+            <w:proofErr w:type="spellEnd"/>
           </w:p>
         </w:tc>
       </w:tr>
@@ -8060,12 +8277,14 @@
                 <w:rFonts w:ascii="Lucida Console" w:hAnsi="Lucida Console" w:cs="Helvetica"/>
               </w:rPr>
             </w:pPr>
+            <w:proofErr w:type="spellStart"/>
             <w:r>
               <w:rPr>
                 <w:rFonts w:ascii="Lucida Console" w:hAnsi="Lucida Console" w:cs="Helvetica"/>
               </w:rPr>
               <w:t>ootc</w:t>
             </w:r>
+            <w:proofErr w:type="spellEnd"/>
           </w:p>
         </w:tc>
         <w:tc>
@@ -8140,12 +8359,14 @@
                 <w:rFonts w:ascii="Lucida Console" w:hAnsi="Lucida Console" w:cs="Helvetica"/>
               </w:rPr>
             </w:pPr>
+            <w:proofErr w:type="spellStart"/>
             <w:r>
               <w:rPr>
                 <w:rFonts w:ascii="Lucida Console" w:hAnsi="Lucida Console" w:cs="Helvetica"/>
               </w:rPr>
               <w:t>ootf</w:t>
             </w:r>
+            <w:proofErr w:type="spellEnd"/>
           </w:p>
         </w:tc>
         <w:tc>
@@ -8220,12 +8441,14 @@
                 <w:rFonts w:ascii="Lucida Console" w:hAnsi="Lucida Console" w:cs="Helvetica"/>
               </w:rPr>
             </w:pPr>
+            <w:proofErr w:type="spellStart"/>
             <w:r>
               <w:rPr>
                 <w:rFonts w:ascii="Lucida Console" w:hAnsi="Lucida Console" w:cs="Helvetica"/>
               </w:rPr>
               <w:t>ooti</w:t>
             </w:r>
+            <w:proofErr w:type="spellEnd"/>
           </w:p>
         </w:tc>
         <w:tc>
@@ -8300,12 +8523,14 @@
                 <w:rFonts w:ascii="Lucida Console" w:hAnsi="Lucida Console" w:cs="Helvetica"/>
               </w:rPr>
             </w:pPr>
+            <w:proofErr w:type="spellStart"/>
             <w:r>
               <w:rPr>
                 <w:rFonts w:ascii="Lucida Console" w:hAnsi="Lucida Console" w:cs="Helvetica"/>
               </w:rPr>
               <w:t>oots</w:t>
             </w:r>
+            <w:proofErr w:type="spellEnd"/>
           </w:p>
         </w:tc>
         <w:tc>
@@ -8380,12 +8605,14 @@
                 <w:rFonts w:ascii="Lucida Console" w:hAnsi="Lucida Console" w:cs="Helvetica"/>
               </w:rPr>
             </w:pPr>
+            <w:proofErr w:type="spellStart"/>
             <w:r>
               <w:rPr>
                 <w:rFonts w:ascii="Lucida Console" w:hAnsi="Lucida Console" w:cs="Helvetica"/>
               </w:rPr>
               <w:t>ootv</w:t>
             </w:r>
+            <w:proofErr w:type="spellEnd"/>
           </w:p>
         </w:tc>
         <w:tc>
@@ -8485,12 +8712,14 @@
                 <w:rFonts w:ascii="Lucida Console" w:hAnsi="Lucida Console" w:cs="Helvetica"/>
               </w:rPr>
             </w:pPr>
+            <w:proofErr w:type="spellStart"/>
             <w:r>
               <w:rPr>
                 <w:rFonts w:ascii="Lucida Console" w:hAnsi="Lucida Console" w:cs="Helvetica"/>
               </w:rPr>
               <w:t>unfollow</w:t>
             </w:r>
+            <w:proofErr w:type="spellEnd"/>
           </w:p>
         </w:tc>
       </w:tr>
@@ -8638,12 +8867,14 @@
         </w:rPr>
         <w:t xml:space="preserve"> included are </w:t>
       </w:r>
+      <w:proofErr w:type="spellStart"/>
       <w:r>
         <w:rPr>
           <w:rFonts w:ascii="Lucida Console" w:hAnsi="Lucida Console" w:cs="Helvetica"/>
         </w:rPr>
         <w:t>ooti</w:t>
       </w:r>
+      <w:proofErr w:type="spellEnd"/>
       <w:r>
         <w:rPr>
           <w:rFonts w:ascii="Century Gothic" w:hAnsi="Century Gothic" w:cs="Helvetica"/>
@@ -8656,12 +8887,14 @@
         </w:rPr>
         <w:t xml:space="preserve"> </w:t>
       </w:r>
+      <w:proofErr w:type="spellStart"/>
       <w:r>
         <w:rPr>
           <w:rFonts w:ascii="Lucida Console" w:hAnsi="Lucida Console" w:cs="Helvetica"/>
         </w:rPr>
         <w:t>ootf</w:t>
       </w:r>
+      <w:proofErr w:type="spellEnd"/>
       <w:r>
         <w:rPr>
           <w:rFonts w:ascii="Century Gothic" w:hAnsi="Century Gothic" w:cs="Helvetica"/>
@@ -8674,24 +8907,28 @@
         </w:rPr>
         <w:t xml:space="preserve"> </w:t>
       </w:r>
+      <w:proofErr w:type="spellStart"/>
       <w:r>
         <w:rPr>
           <w:rFonts w:ascii="Lucida Console" w:hAnsi="Lucida Console" w:cs="Helvetica"/>
         </w:rPr>
         <w:t>ootc</w:t>
       </w:r>
+      <w:proofErr w:type="spellEnd"/>
       <w:r>
         <w:rPr>
           <w:rFonts w:ascii="Century Gothic" w:hAnsi="Century Gothic" w:cs="Helvetica"/>
         </w:rPr>
         <w:t xml:space="preserve">, </w:t>
       </w:r>
+      <w:proofErr w:type="spellStart"/>
       <w:r>
         <w:rPr>
           <w:rFonts w:ascii="Lucida Console" w:hAnsi="Lucida Console" w:cs="Helvetica"/>
         </w:rPr>
         <w:t>oots</w:t>
       </w:r>
+      <w:proofErr w:type="spellEnd"/>
       <w:r>
         <w:rPr>
           <w:rFonts w:ascii="Century Gothic" w:hAnsi="Century Gothic" w:cs="Helvetica"/>
@@ -8704,12 +8941,14 @@
         </w:rPr>
         <w:t xml:space="preserve"> </w:t>
       </w:r>
+      <w:proofErr w:type="spellStart"/>
       <w:r>
         <w:rPr>
           <w:rFonts w:ascii="Lucida Console" w:hAnsi="Lucida Console" w:cs="Helvetica"/>
         </w:rPr>
         <w:t>ootb</w:t>
       </w:r>
+      <w:proofErr w:type="spellEnd"/>
       <w:r>
         <w:rPr>
           <w:rFonts w:ascii="Lucida Console" w:hAnsi="Lucida Console" w:cs="Helvetica"/>
@@ -8728,12 +8967,14 @@
         </w:rPr>
         <w:t xml:space="preserve"> </w:t>
       </w:r>
+      <w:proofErr w:type="spellStart"/>
       <w:r>
         <w:rPr>
           <w:rFonts w:ascii="Lucida Console" w:hAnsi="Lucida Console" w:cs="Helvetica"/>
         </w:rPr>
         <w:t>ootv</w:t>
       </w:r>
+      <w:proofErr w:type="spellEnd"/>
       <w:r>
         <w:rPr>
           <w:rFonts w:ascii="Century Gothic" w:hAnsi="Century Gothic" w:cs="Helvetica"/>
@@ -8796,6 +9037,7 @@
                 <w:rFonts w:ascii="Lucida Console" w:hAnsi="Lucida Console" w:cs="Helvetica"/>
               </w:rPr>
             </w:pPr>
+            <w:proofErr w:type="spellStart"/>
             <w:r>
               <w:rPr>
                 <w:rFonts w:ascii="Lucida Console" w:hAnsi="Lucida Console" w:cs="Helvetica"/>
@@ -8808,6 +9050,7 @@
               </w:rPr>
               <w:t>oti</w:t>
             </w:r>
+            <w:proofErr w:type="spellEnd"/>
           </w:p>
         </w:tc>
         <w:tc>
@@ -8858,6 +9101,7 @@
                 <w:rFonts w:ascii="Lucida Console" w:hAnsi="Lucida Console" w:cs="Helvetica"/>
               </w:rPr>
             </w:pPr>
+            <w:proofErr w:type="spellStart"/>
             <w:r>
               <w:rPr>
                 <w:rFonts w:ascii="Lucida Console" w:hAnsi="Lucida Console" w:cs="Helvetica"/>
@@ -8870,6 +9114,7 @@
               </w:rPr>
               <w:t>otf</w:t>
             </w:r>
+            <w:proofErr w:type="spellEnd"/>
           </w:p>
         </w:tc>
         <w:tc>
@@ -8920,6 +9165,7 @@
                 <w:rFonts w:ascii="Lucida Console" w:hAnsi="Lucida Console" w:cs="Helvetica"/>
               </w:rPr>
             </w:pPr>
+            <w:proofErr w:type="spellStart"/>
             <w:r>
               <w:rPr>
                 <w:rFonts w:ascii="Lucida Console" w:hAnsi="Lucida Console" w:cs="Helvetica"/>
@@ -8932,6 +9178,7 @@
               </w:rPr>
               <w:t>otc</w:t>
             </w:r>
+            <w:proofErr w:type="spellEnd"/>
           </w:p>
         </w:tc>
         <w:tc>
@@ -8982,6 +9229,7 @@
                 <w:rFonts w:ascii="Lucida Console" w:hAnsi="Lucida Console" w:cs="Helvetica"/>
               </w:rPr>
             </w:pPr>
+            <w:proofErr w:type="spellStart"/>
             <w:r>
               <w:rPr>
                 <w:rFonts w:ascii="Lucida Console" w:hAnsi="Lucida Console" w:cs="Helvetica"/>
@@ -8994,6 +9242,7 @@
               </w:rPr>
               <w:t>ots</w:t>
             </w:r>
+            <w:proofErr w:type="spellEnd"/>
           </w:p>
         </w:tc>
         <w:tc>
@@ -9044,6 +9293,7 @@
                 <w:rFonts w:ascii="Lucida Console" w:hAnsi="Lucida Console" w:cs="Helvetica"/>
               </w:rPr>
             </w:pPr>
+            <w:proofErr w:type="spellStart"/>
             <w:r>
               <w:rPr>
                 <w:rFonts w:ascii="Lucida Console" w:hAnsi="Lucida Console" w:cs="Helvetica"/>
@@ -9056,6 +9306,7 @@
               </w:rPr>
               <w:t>otb</w:t>
             </w:r>
+            <w:proofErr w:type="spellEnd"/>
           </w:p>
         </w:tc>
         <w:tc>
@@ -9075,12 +9326,14 @@
                 <w:rFonts w:ascii="Century Gothic" w:hAnsi="Century Gothic" w:cs="Helvetica"/>
               </w:rPr>
             </w:pPr>
+            <w:proofErr w:type="spellStart"/>
             <w:r>
               <w:rPr>
                 <w:rFonts w:ascii="Century Gothic" w:hAnsi="Century Gothic" w:cs="Helvetica"/>
               </w:rPr>
               <w:t>boolean</w:t>
             </w:r>
+            <w:proofErr w:type="spellEnd"/>
           </w:p>
         </w:tc>
       </w:tr>
@@ -9106,6 +9359,7 @@
                 <w:rFonts w:ascii="Lucida Console" w:hAnsi="Lucida Console" w:cs="Helvetica"/>
               </w:rPr>
             </w:pPr>
+            <w:proofErr w:type="spellStart"/>
             <w:r>
               <w:rPr>
                 <w:rFonts w:ascii="Lucida Console" w:hAnsi="Lucida Console" w:cs="Helvetica"/>
@@ -9118,6 +9372,7 @@
               </w:rPr>
               <w:t>otv</w:t>
             </w:r>
+            <w:proofErr w:type="spellEnd"/>
           </w:p>
         </w:tc>
         <w:tc>
@@ -9177,12 +9432,16 @@
           <w:shd w:val="clear" w:color="auto" w:fill="FFFFFF"/>
         </w:rPr>
       </w:pPr>
+      <w:proofErr w:type="spellStart"/>
+      <w:proofErr w:type="gramStart"/>
       <w:r>
         <w:rPr>
           <w:rFonts w:ascii="Lucida Console" w:hAnsi="Lucida Console" w:cs="Helvetica"/>
         </w:rPr>
         <w:t>ooti</w:t>
       </w:r>
+      <w:proofErr w:type="spellEnd"/>
+      <w:proofErr w:type="gramEnd"/>
       <w:r>
         <w:rPr>
           <w:rFonts w:ascii="Century Gothic" w:hAnsi="Century Gothic" w:cs="Helvetica"/>
@@ -9238,12 +9497,16 @@
           <w:rFonts w:ascii="Century Gothic" w:hAnsi="Century Gothic" w:cs="Helvetica"/>
         </w:rPr>
       </w:pPr>
+      <w:proofErr w:type="spellStart"/>
+      <w:proofErr w:type="gramStart"/>
       <w:r>
         <w:rPr>
           <w:rFonts w:ascii="Lucida Console" w:hAnsi="Lucida Console" w:cs="Helvetica"/>
         </w:rPr>
         <w:t>ootf</w:t>
       </w:r>
+      <w:proofErr w:type="spellEnd"/>
+      <w:proofErr w:type="gramEnd"/>
       <w:r>
         <w:rPr>
           <w:rFonts w:ascii="Century Gothic" w:hAnsi="Century Gothic" w:cs="Arial"/>
@@ -9389,12 +9652,16 @@
           <w:shd w:val="clear" w:color="auto" w:fill="FFFFFF"/>
         </w:rPr>
       </w:pPr>
+      <w:proofErr w:type="spellStart"/>
+      <w:proofErr w:type="gramStart"/>
       <w:r>
         <w:rPr>
           <w:rFonts w:ascii="Lucida Console" w:hAnsi="Lucida Console" w:cs="Helvetica"/>
         </w:rPr>
         <w:t>ootc</w:t>
       </w:r>
+      <w:proofErr w:type="spellEnd"/>
+      <w:proofErr w:type="gramEnd"/>
       <w:r>
         <w:rPr>
           <w:rFonts w:ascii="Century Gothic" w:hAnsi="Century Gothic" w:cs="Helvetica"/>
@@ -9496,12 +9763,16 @@
           <w:shd w:val="clear" w:color="auto" w:fill="FFFFFF"/>
         </w:rPr>
       </w:pPr>
+      <w:proofErr w:type="spellStart"/>
+      <w:proofErr w:type="gramStart"/>
       <w:r>
         <w:rPr>
           <w:rFonts w:ascii="Lucida Console" w:hAnsi="Lucida Console" w:cs="Helvetica"/>
         </w:rPr>
         <w:t>oots</w:t>
       </w:r>
+      <w:proofErr w:type="spellEnd"/>
+      <w:proofErr w:type="gramEnd"/>
       <w:r>
         <w:rPr>
           <w:rFonts w:ascii="Century Gothic" w:hAnsi="Century Gothic" w:cs="Helvetica"/>
@@ -9542,12 +9813,14 @@
         </w:rPr>
         <w:t xml:space="preserve"> string of characters, or an array of </w:t>
       </w:r>
+      <w:proofErr w:type="spellStart"/>
       <w:r>
         <w:rPr>
           <w:rFonts w:ascii="Lucida Console" w:hAnsi="Lucida Console" w:cs="Helvetica"/>
         </w:rPr>
         <w:t>ootc</w:t>
       </w:r>
+      <w:proofErr w:type="spellEnd"/>
       <w:r>
         <w:rPr>
           <w:rFonts w:ascii="Lucida Console" w:hAnsi="Lucida Console" w:cs="Helvetica"/>
@@ -9621,12 +9894,16 @@
           <w:shd w:val="clear" w:color="auto" w:fill="FFFFFF"/>
         </w:rPr>
       </w:pPr>
+      <w:proofErr w:type="spellStart"/>
+      <w:proofErr w:type="gramStart"/>
       <w:r>
         <w:rPr>
           <w:rFonts w:ascii="Lucida Console" w:hAnsi="Lucida Console" w:cs="Helvetica"/>
         </w:rPr>
         <w:t>ootb</w:t>
       </w:r>
+      <w:proofErr w:type="spellEnd"/>
+      <w:proofErr w:type="gramEnd"/>
       <w:r>
         <w:rPr>
           <w:rFonts w:ascii="Century Gothic" w:hAnsi="Century Gothic" w:cs="Helvetica"/>
@@ -9722,12 +9999,16 @@
           <w:shd w:val="clear" w:color="auto" w:fill="FFFFFF"/>
         </w:rPr>
       </w:pPr>
+      <w:proofErr w:type="spellStart"/>
+      <w:proofErr w:type="gramStart"/>
       <w:r>
         <w:rPr>
           <w:rFonts w:ascii="Lucida Console" w:hAnsi="Lucida Console" w:cs="Helvetica"/>
         </w:rPr>
         <w:t>ootv</w:t>
       </w:r>
+      <w:proofErr w:type="spellEnd"/>
+      <w:proofErr w:type="gramEnd"/>
       <w:r>
         <w:rPr>
           <w:rFonts w:ascii="Century Gothic" w:hAnsi="Century Gothic" w:cs="Helvetica"/>
@@ -10055,7 +10336,21 @@
         <w:rPr>
           <w:rFonts w:ascii="Lucida Console" w:hAnsi="Lucida Console" w:cs="Helvetica"/>
         </w:rPr>
-        <w:t>#&lt;data_type&gt; &lt;identifier&gt;</w:t>
+        <w:t>#&lt;</w:t>
+      </w:r>
+      <w:proofErr w:type="spellStart"/>
+      <w:r>
+        <w:rPr>
+          <w:rFonts w:ascii="Lucida Console" w:hAnsi="Lucida Console" w:cs="Helvetica"/>
+        </w:rPr>
+        <w:t>data_type</w:t>
+      </w:r>
+      <w:proofErr w:type="spellEnd"/>
+      <w:r>
+        <w:rPr>
+          <w:rFonts w:ascii="Lucida Console" w:hAnsi="Lucida Console" w:cs="Helvetica"/>
+        </w:rPr>
+        <w:t>&gt; &lt;identifier&gt;</w:t>
       </w:r>
     </w:p>
     <w:p>
@@ -10067,12 +10362,14 @@
           <w:rFonts w:ascii="Century Gothic" w:hAnsi="Century Gothic" w:cs="Helvetica"/>
         </w:rPr>
       </w:pPr>
+      <w:proofErr w:type="gramStart"/>
       <w:r>
         <w:rPr>
           <w:rFonts w:ascii="Century Gothic" w:hAnsi="Century Gothic" w:cs="Helvetica"/>
         </w:rPr>
         <w:t>Ex.</w:t>
       </w:r>
+      <w:proofErr w:type="gramEnd"/>
     </w:p>
     <w:p>
       <w:pPr>
@@ -10090,7 +10387,25 @@
           <w:sz w:val="20"/>
           <w:szCs w:val="20"/>
         </w:rPr>
-        <w:t>#ooti sum</w:t>
+        <w:t>#</w:t>
+      </w:r>
+      <w:proofErr w:type="spellStart"/>
+      <w:r>
+        <w:rPr>
+          <w:rFonts w:ascii="Lucida Console" w:hAnsi="Lucida Console" w:cs="Helvetica"/>
+          <w:sz w:val="20"/>
+          <w:szCs w:val="20"/>
+        </w:rPr>
+        <w:t>ooti</w:t>
+      </w:r>
+      <w:proofErr w:type="spellEnd"/>
+      <w:r>
+        <w:rPr>
+          <w:rFonts w:ascii="Lucida Console" w:hAnsi="Lucida Console" w:cs="Helvetica"/>
+          <w:sz w:val="20"/>
+          <w:szCs w:val="20"/>
+        </w:rPr>
+        <w:t xml:space="preserve"> sum</w:t>
       </w:r>
       <w:r>
         <w:rPr>
@@ -10099,7 +10414,25 @@
           <w:szCs w:val="20"/>
         </w:rPr>
         <w:br/>
-        <w:t>#ootf salary</w:t>
+        <w:t>#</w:t>
+      </w:r>
+      <w:proofErr w:type="spellStart"/>
+      <w:r>
+        <w:rPr>
+          <w:rFonts w:ascii="Lucida Console" w:hAnsi="Lucida Console" w:cs="Helvetica"/>
+          <w:sz w:val="20"/>
+          <w:szCs w:val="20"/>
+        </w:rPr>
+        <w:t>ootf</w:t>
+      </w:r>
+      <w:proofErr w:type="spellEnd"/>
+      <w:r>
+        <w:rPr>
+          <w:rFonts w:ascii="Lucida Console" w:hAnsi="Lucida Console" w:cs="Helvetica"/>
+          <w:sz w:val="20"/>
+          <w:szCs w:val="20"/>
+        </w:rPr>
+        <w:t xml:space="preserve"> salary</w:t>
       </w:r>
     </w:p>
     <w:p>
@@ -10229,12 +10562,16 @@
           <w:rFonts w:ascii="Lucida Console" w:hAnsi="Lucida Console" w:cs="Helvetica"/>
         </w:rPr>
       </w:pPr>
+      <w:proofErr w:type="spellStart"/>
+      <w:proofErr w:type="gramStart"/>
       <w:r>
         <w:rPr>
           <w:rFonts w:ascii="Lucida Console" w:hAnsi="Lucida Console" w:cs="Helvetica"/>
         </w:rPr>
         <w:t>ooti</w:t>
       </w:r>
+      <w:proofErr w:type="spellEnd"/>
+      <w:proofErr w:type="gramEnd"/>
       <w:r>
         <w:rPr>
           <w:rFonts w:ascii="Century Gothic" w:hAnsi="Century Gothic" w:cs="Helvetica"/>
@@ -10282,12 +10619,16 @@
           <w:rFonts w:ascii="Lucida Console" w:hAnsi="Lucida Console" w:cs="Helvetica"/>
         </w:rPr>
       </w:pPr>
+      <w:proofErr w:type="spellStart"/>
+      <w:proofErr w:type="gramStart"/>
       <w:r>
         <w:rPr>
           <w:rFonts w:ascii="Lucida Console" w:hAnsi="Lucida Console" w:cs="Helvetica"/>
         </w:rPr>
         <w:t>ootf</w:t>
       </w:r>
+      <w:proofErr w:type="spellEnd"/>
+      <w:proofErr w:type="gramEnd"/>
       <w:r>
         <w:rPr>
           <w:rFonts w:ascii="Century Gothic" w:hAnsi="Century Gothic" w:cs="Helvetica"/>
@@ -10335,12 +10676,16 @@
           <w:rFonts w:ascii="Lucida Console" w:hAnsi="Lucida Console" w:cs="Helvetica"/>
         </w:rPr>
       </w:pPr>
+      <w:proofErr w:type="spellStart"/>
+      <w:proofErr w:type="gramStart"/>
       <w:r>
         <w:rPr>
           <w:rFonts w:ascii="Lucida Console" w:hAnsi="Lucida Console" w:cs="Helvetica"/>
         </w:rPr>
         <w:t>ootc</w:t>
       </w:r>
+      <w:proofErr w:type="spellEnd"/>
+      <w:proofErr w:type="gramEnd"/>
       <w:r>
         <w:rPr>
           <w:rFonts w:ascii="Century Gothic" w:hAnsi="Century Gothic" w:cs="Helvetica"/>
@@ -10485,12 +10830,16 @@
           <w:rFonts w:ascii="Lucida Console" w:hAnsi="Lucida Console" w:cs="Helvetica"/>
         </w:rPr>
       </w:pPr>
+      <w:proofErr w:type="spellStart"/>
+      <w:proofErr w:type="gramStart"/>
       <w:r>
         <w:rPr>
           <w:rFonts w:ascii="Lucida Console" w:hAnsi="Lucida Console" w:cs="Helvetica"/>
         </w:rPr>
         <w:t>oots</w:t>
       </w:r>
+      <w:proofErr w:type="spellEnd"/>
+      <w:proofErr w:type="gramEnd"/>
       <w:r>
         <w:rPr>
           <w:rFonts w:ascii="Century Gothic" w:hAnsi="Century Gothic" w:cs="Helvetica"/>
@@ -10639,12 +10988,16 @@
           <w:rFonts w:ascii="Lucida Console" w:hAnsi="Lucida Console" w:cs="Helvetica"/>
         </w:rPr>
       </w:pPr>
+      <w:proofErr w:type="spellStart"/>
+      <w:proofErr w:type="gramStart"/>
       <w:r>
         <w:rPr>
           <w:rFonts w:ascii="Lucida Console" w:hAnsi="Lucida Console" w:cs="Helvetica"/>
         </w:rPr>
         <w:t>ootb</w:t>
       </w:r>
+      <w:proofErr w:type="spellEnd"/>
+      <w:proofErr w:type="gramEnd"/>
       <w:r>
         <w:rPr>
           <w:rFonts w:ascii="Century Gothic" w:hAnsi="Century Gothic" w:cs="Helvetica"/>
@@ -10658,6 +11011,7 @@
         </w:rPr>
         <w:t>(</w:t>
       </w:r>
+      <w:proofErr w:type="spellStart"/>
       <w:r>
         <w:rPr>
           <w:rFonts w:ascii="Century Gothic" w:hAnsi="Century Gothic" w:cs="Helvetica"/>
@@ -10665,6 +11019,7 @@
         </w:rPr>
         <w:t>boolean</w:t>
       </w:r>
+      <w:proofErr w:type="spellEnd"/>
       <w:r>
         <w:rPr>
           <w:rFonts w:ascii="Century Gothic" w:hAnsi="Century Gothic" w:cs="Helvetica"/>
@@ -10773,7 +11128,21 @@
         <w:rPr>
           <w:rFonts w:ascii="Lucida Console" w:hAnsi="Lucida Console" w:cs="Helvetica"/>
         </w:rPr>
-        <w:t>#&lt;data_type&gt; &lt;identifier&gt; = &lt;value&gt;</w:t>
+        <w:t>#&lt;</w:t>
+      </w:r>
+      <w:proofErr w:type="spellStart"/>
+      <w:r>
+        <w:rPr>
+          <w:rFonts w:ascii="Lucida Console" w:hAnsi="Lucida Console" w:cs="Helvetica"/>
+        </w:rPr>
+        <w:t>data_type</w:t>
+      </w:r>
+      <w:proofErr w:type="spellEnd"/>
+      <w:r>
+        <w:rPr>
+          <w:rFonts w:ascii="Lucida Console" w:hAnsi="Lucida Console" w:cs="Helvetica"/>
+        </w:rPr>
+        <w:t>&gt; &lt;identifier&gt; = &lt;value&gt;</w:t>
       </w:r>
       <w:r>
         <w:rPr>
@@ -10809,12 +11178,14 @@
           <w:rFonts w:ascii="Century Gothic" w:hAnsi="Century Gothic" w:cs="Helvetica"/>
         </w:rPr>
       </w:pPr>
+      <w:proofErr w:type="gramStart"/>
       <w:r>
         <w:rPr>
           <w:rFonts w:ascii="Century Gothic" w:hAnsi="Century Gothic" w:cs="Helvetica"/>
         </w:rPr>
         <w:t>Ex.</w:t>
       </w:r>
+      <w:proofErr w:type="gramEnd"/>
     </w:p>
     <w:p>
       <w:pPr>
@@ -10832,7 +11203,25 @@
           <w:sz w:val="20"/>
           <w:szCs w:val="20"/>
         </w:rPr>
-        <w:t>#oots name = “Cecil”</w:t>
+        <w:t>#</w:t>
+      </w:r>
+      <w:proofErr w:type="spellStart"/>
+      <w:r>
+        <w:rPr>
+          <w:rFonts w:ascii="Lucida Console" w:hAnsi="Lucida Console" w:cs="Helvetica"/>
+          <w:sz w:val="20"/>
+          <w:szCs w:val="20"/>
+        </w:rPr>
+        <w:t>oots</w:t>
+      </w:r>
+      <w:proofErr w:type="spellEnd"/>
+      <w:r>
+        <w:rPr>
+          <w:rFonts w:ascii="Lucida Console" w:hAnsi="Lucida Console" w:cs="Helvetica"/>
+          <w:sz w:val="20"/>
+          <w:szCs w:val="20"/>
+        </w:rPr>
+        <w:t xml:space="preserve"> name = “Cecil”</w:t>
       </w:r>
       <w:r>
         <w:rPr>
@@ -10848,7 +11237,25 @@
           <w:sz w:val="20"/>
           <w:szCs w:val="20"/>
         </w:rPr>
-        <w:t>#ootc yes</w:t>
+        <w:t>#</w:t>
+      </w:r>
+      <w:proofErr w:type="spellStart"/>
+      <w:r>
+        <w:rPr>
+          <w:rFonts w:ascii="Lucida Console" w:hAnsi="Lucida Console" w:cs="Helvetica"/>
+          <w:sz w:val="20"/>
+          <w:szCs w:val="20"/>
+        </w:rPr>
+        <w:t>ootc</w:t>
+      </w:r>
+      <w:proofErr w:type="spellEnd"/>
+      <w:r>
+        <w:rPr>
+          <w:rFonts w:ascii="Lucida Console" w:hAnsi="Lucida Console" w:cs="Helvetica"/>
+          <w:sz w:val="20"/>
+          <w:szCs w:val="20"/>
+        </w:rPr>
+        <w:t xml:space="preserve"> yes</w:t>
       </w:r>
       <w:r>
         <w:rPr>
@@ -10900,8 +11307,18 @@
           <w:b/>
           <w:i/>
         </w:rPr>
-        <w:t>Statement seperators</w:t>
-      </w:r>
+        <w:t xml:space="preserve">Statement </w:t>
+      </w:r>
+      <w:proofErr w:type="spellStart"/>
+      <w:r>
+        <w:rPr>
+          <w:rFonts w:ascii="Century Gothic" w:hAnsi="Century Gothic" w:cs="Helvetica"/>
+          <w:b/>
+          <w:i/>
+        </w:rPr>
+        <w:t>seperators</w:t>
+      </w:r>
+      <w:proofErr w:type="spellEnd"/>
     </w:p>
     <w:p>
       <w:pPr>
@@ -10980,12 +11397,14 @@
           <w:rFonts w:ascii="Century Gothic" w:hAnsi="Century Gothic" w:cs="Helvetica"/>
         </w:rPr>
       </w:pPr>
+      <w:proofErr w:type="gramStart"/>
       <w:r>
         <w:rPr>
           <w:rFonts w:ascii="Century Gothic" w:hAnsi="Century Gothic" w:cs="Helvetica"/>
         </w:rPr>
         <w:t>Ex.</w:t>
       </w:r>
+      <w:proofErr w:type="gramEnd"/>
     </w:p>
     <w:p>
       <w:pPr>
@@ -11003,7 +11422,25 @@
           <w:sz w:val="20"/>
           <w:szCs w:val="20"/>
         </w:rPr>
-        <w:t>#outbox “Hi!”; #outbox “Hello!”</w:t>
+        <w:t>#outbox “Hi!</w:t>
+      </w:r>
+      <w:proofErr w:type="gramStart"/>
+      <w:r>
+        <w:rPr>
+          <w:rFonts w:ascii="Lucida Console" w:hAnsi="Lucida Console" w:cs="Helvetica"/>
+          <w:sz w:val="20"/>
+          <w:szCs w:val="20"/>
+        </w:rPr>
+        <w:t>”;</w:t>
+      </w:r>
+      <w:proofErr w:type="gramEnd"/>
+      <w:r>
+        <w:rPr>
+          <w:rFonts w:ascii="Lucida Console" w:hAnsi="Lucida Console" w:cs="Helvetica"/>
+          <w:sz w:val="20"/>
+          <w:szCs w:val="20"/>
+        </w:rPr>
+        <w:t xml:space="preserve"> #outbox “Hello!”</w:t>
       </w:r>
     </w:p>
     <w:p>
@@ -11041,7 +11478,25 @@
           <w:sz w:val="20"/>
           <w:szCs w:val="20"/>
         </w:rPr>
-        <w:t xml:space="preserve">  separated. This line is a valid comment too.</w:t>
+        <w:t xml:space="preserve">  </w:t>
+      </w:r>
+      <w:proofErr w:type="gramStart"/>
+      <w:r>
+        <w:rPr>
+          <w:rFonts w:ascii="Lucida Console" w:hAnsi="Lucida Console" w:cs="Helvetica"/>
+          <w:sz w:val="20"/>
+          <w:szCs w:val="20"/>
+        </w:rPr>
+        <w:t>separated</w:t>
+      </w:r>
+      <w:proofErr w:type="gramEnd"/>
+      <w:r>
+        <w:rPr>
+          <w:rFonts w:ascii="Lucida Console" w:hAnsi="Lucida Console" w:cs="Helvetica"/>
+          <w:sz w:val="20"/>
+          <w:szCs w:val="20"/>
+        </w:rPr>
+        <w:t>. This line is a valid comment too.</w:t>
       </w:r>
     </w:p>
     <w:p>
@@ -11071,7 +11526,125 @@
           <w:sz w:val="20"/>
           <w:szCs w:val="20"/>
         </w:rPr>
-        <w:t>#ootv saiyan(#oots goku, #oots vegeta)</w:t>
+        <w:t>#</w:t>
+      </w:r>
+      <w:proofErr w:type="spellStart"/>
+      <w:r>
+        <w:rPr>
+          <w:rFonts w:ascii="Lucida Console" w:hAnsi="Lucida Console" w:cs="Helvetica"/>
+          <w:sz w:val="20"/>
+          <w:szCs w:val="20"/>
+        </w:rPr>
+        <w:t>ootv</w:t>
+      </w:r>
+      <w:proofErr w:type="spellEnd"/>
+      <w:r>
+        <w:rPr>
+          <w:rFonts w:ascii="Lucida Console" w:hAnsi="Lucida Console" w:cs="Helvetica"/>
+          <w:sz w:val="20"/>
+          <w:szCs w:val="20"/>
+        </w:rPr>
+        <w:t xml:space="preserve"> </w:t>
+      </w:r>
+      <w:proofErr w:type="spellStart"/>
+      <w:proofErr w:type="gramStart"/>
+      <w:r>
+        <w:rPr>
+          <w:rFonts w:ascii="Lucida Console" w:hAnsi="Lucida Console" w:cs="Helvetica"/>
+          <w:sz w:val="20"/>
+          <w:szCs w:val="20"/>
+        </w:rPr>
+        <w:t>saiyan</w:t>
+      </w:r>
+      <w:proofErr w:type="spellEnd"/>
+      <w:r>
+        <w:rPr>
+          <w:rFonts w:ascii="Lucida Console" w:hAnsi="Lucida Console" w:cs="Helvetica"/>
+          <w:sz w:val="20"/>
+          <w:szCs w:val="20"/>
+        </w:rPr>
+        <w:t>(</w:t>
+      </w:r>
+      <w:proofErr w:type="gramEnd"/>
+      <w:r>
+        <w:rPr>
+          <w:rFonts w:ascii="Lucida Console" w:hAnsi="Lucida Console" w:cs="Helvetica"/>
+          <w:sz w:val="20"/>
+          <w:szCs w:val="20"/>
+        </w:rPr>
+        <w:t>#</w:t>
+      </w:r>
+      <w:proofErr w:type="spellStart"/>
+      <w:r>
+        <w:rPr>
+          <w:rFonts w:ascii="Lucida Console" w:hAnsi="Lucida Console" w:cs="Helvetica"/>
+          <w:sz w:val="20"/>
+          <w:szCs w:val="20"/>
+        </w:rPr>
+        <w:t>oots</w:t>
+      </w:r>
+      <w:proofErr w:type="spellEnd"/>
+      <w:r>
+        <w:rPr>
+          <w:rFonts w:ascii="Lucida Console" w:hAnsi="Lucida Console" w:cs="Helvetica"/>
+          <w:sz w:val="20"/>
+          <w:szCs w:val="20"/>
+        </w:rPr>
+        <w:t xml:space="preserve"> </w:t>
+      </w:r>
+      <w:proofErr w:type="spellStart"/>
+      <w:r>
+        <w:rPr>
+          <w:rFonts w:ascii="Lucida Console" w:hAnsi="Lucida Console" w:cs="Helvetica"/>
+          <w:sz w:val="20"/>
+          <w:szCs w:val="20"/>
+        </w:rPr>
+        <w:t>goku</w:t>
+      </w:r>
+      <w:proofErr w:type="spellEnd"/>
+      <w:r>
+        <w:rPr>
+          <w:rFonts w:ascii="Lucida Console" w:hAnsi="Lucida Console" w:cs="Helvetica"/>
+          <w:sz w:val="20"/>
+          <w:szCs w:val="20"/>
+        </w:rPr>
+        <w:t>, #</w:t>
+      </w:r>
+      <w:proofErr w:type="spellStart"/>
+      <w:r>
+        <w:rPr>
+          <w:rFonts w:ascii="Lucida Console" w:hAnsi="Lucida Console" w:cs="Helvetica"/>
+          <w:sz w:val="20"/>
+          <w:szCs w:val="20"/>
+        </w:rPr>
+        <w:t>oots</w:t>
+      </w:r>
+      <w:proofErr w:type="spellEnd"/>
+      <w:r>
+        <w:rPr>
+          <w:rFonts w:ascii="Lucida Console" w:hAnsi="Lucida Console" w:cs="Helvetica"/>
+          <w:sz w:val="20"/>
+          <w:szCs w:val="20"/>
+        </w:rPr>
+        <w:t xml:space="preserve"> </w:t>
+      </w:r>
+      <w:proofErr w:type="spellStart"/>
+      <w:r>
+        <w:rPr>
+          <w:rFonts w:ascii="Lucida Console" w:hAnsi="Lucida Console" w:cs="Helvetica"/>
+          <w:sz w:val="20"/>
+          <w:szCs w:val="20"/>
+        </w:rPr>
+        <w:t>vegeta</w:t>
+      </w:r>
+      <w:proofErr w:type="spellEnd"/>
+      <w:r>
+        <w:rPr>
+          <w:rFonts w:ascii="Lucida Console" w:hAnsi="Lucida Console" w:cs="Helvetica"/>
+          <w:sz w:val="20"/>
+          <w:szCs w:val="20"/>
+        </w:rPr>
+        <w:t>)</w:t>
       </w:r>
     </w:p>
     <w:p>
@@ -11198,12 +11771,14 @@
           <w:rFonts w:ascii="Century Gothic" w:hAnsi="Century Gothic" w:cs="Helvetica"/>
         </w:rPr>
       </w:pPr>
+      <w:proofErr w:type="gramStart"/>
       <w:r>
         <w:rPr>
           <w:rFonts w:ascii="Century Gothic" w:hAnsi="Century Gothic" w:cs="Helvetica"/>
         </w:rPr>
         <w:t>Ex.</w:t>
       </w:r>
+      <w:proofErr w:type="gramEnd"/>
     </w:p>
     <w:p>
       <w:pPr>
@@ -11223,6 +11798,7 @@
         </w:rPr>
         <w:t>#</w:t>
       </w:r>
+      <w:proofErr w:type="spellStart"/>
       <w:r>
         <w:rPr>
           <w:rFonts w:ascii="Lucida Console" w:hAnsi="Lucida Console" w:cs="Helvetica"/>
@@ -11231,14 +11807,44 @@
         </w:rPr>
         <w:t>ootb</w:t>
       </w:r>
-      <w:r>
-        <w:rPr>
-          <w:rFonts w:ascii="Lucida Console" w:hAnsi="Lucida Console" w:cs="Helvetica"/>
-          <w:sz w:val="20"/>
-          <w:szCs w:val="20"/>
-        </w:rPr>
-        <w:t xml:space="preserve"> isEven(#</w:t>
-      </w:r>
+      <w:proofErr w:type="spellEnd"/>
+      <w:r>
+        <w:rPr>
+          <w:rFonts w:ascii="Lucida Console" w:hAnsi="Lucida Console" w:cs="Helvetica"/>
+          <w:sz w:val="20"/>
+          <w:szCs w:val="20"/>
+        </w:rPr>
+        <w:t xml:space="preserve"> </w:t>
+      </w:r>
+      <w:proofErr w:type="spellStart"/>
+      <w:proofErr w:type="gramStart"/>
+      <w:r>
+        <w:rPr>
+          <w:rFonts w:ascii="Lucida Console" w:hAnsi="Lucida Console" w:cs="Helvetica"/>
+          <w:sz w:val="20"/>
+          <w:szCs w:val="20"/>
+        </w:rPr>
+        <w:t>isEven</w:t>
+      </w:r>
+      <w:proofErr w:type="spellEnd"/>
+      <w:r>
+        <w:rPr>
+          <w:rFonts w:ascii="Lucida Console" w:hAnsi="Lucida Console" w:cs="Helvetica"/>
+          <w:sz w:val="20"/>
+          <w:szCs w:val="20"/>
+        </w:rPr>
+        <w:t>(</w:t>
+      </w:r>
+      <w:proofErr w:type="gramEnd"/>
+      <w:r>
+        <w:rPr>
+          <w:rFonts w:ascii="Lucida Console" w:hAnsi="Lucida Console" w:cs="Helvetica"/>
+          <w:sz w:val="20"/>
+          <w:szCs w:val="20"/>
+        </w:rPr>
+        <w:t>#</w:t>
+      </w:r>
+      <w:proofErr w:type="spellStart"/>
       <w:r>
         <w:rPr>
           <w:rFonts w:ascii="Lucida Console" w:hAnsi="Lucida Console" w:cs="Helvetica"/>
@@ -11247,6 +11853,7 @@
         </w:rPr>
         <w:t>ooti</w:t>
       </w:r>
+      <w:proofErr w:type="spellEnd"/>
       <w:r>
         <w:rPr>
           <w:rFonts w:ascii="Lucida Console" w:hAnsi="Lucida Console" w:cs="Helvetica"/>
@@ -11307,7 +11914,25 @@
           <w:sz w:val="20"/>
           <w:szCs w:val="20"/>
         </w:rPr>
-        <w:t xml:space="preserve">    #outbox “Even!”</w:t>
+        <w:t xml:space="preserve">    #</w:t>
+      </w:r>
+      <w:proofErr w:type="gramStart"/>
+      <w:r>
+        <w:rPr>
+          <w:rFonts w:ascii="Lucida Console" w:hAnsi="Lucida Console" w:cs="Helvetica"/>
+          <w:sz w:val="20"/>
+          <w:szCs w:val="20"/>
+        </w:rPr>
+        <w:t>outbox</w:t>
+      </w:r>
+      <w:proofErr w:type="gramEnd"/>
+      <w:r>
+        <w:rPr>
+          <w:rFonts w:ascii="Lucida Console" w:hAnsi="Lucida Console" w:cs="Helvetica"/>
+          <w:sz w:val="20"/>
+          <w:szCs w:val="20"/>
+        </w:rPr>
+        <w:t xml:space="preserve"> “Even!”</w:t>
       </w:r>
     </w:p>
     <w:p>
@@ -11345,7 +11970,25 @@
           <w:sz w:val="20"/>
           <w:szCs w:val="20"/>
         </w:rPr>
-        <w:t xml:space="preserve">  #outbox “Odd!”; #throwback decline</w:t>
+        <w:t xml:space="preserve">  #outbox “Odd!</w:t>
+      </w:r>
+      <w:proofErr w:type="gramStart"/>
+      <w:r>
+        <w:rPr>
+          <w:rFonts w:ascii="Lucida Console" w:hAnsi="Lucida Console" w:cs="Helvetica"/>
+          <w:sz w:val="20"/>
+          <w:szCs w:val="20"/>
+        </w:rPr>
+        <w:t>”;</w:t>
+      </w:r>
+      <w:proofErr w:type="gramEnd"/>
+      <w:r>
+        <w:rPr>
+          <w:rFonts w:ascii="Lucida Console" w:hAnsi="Lucida Console" w:cs="Helvetica"/>
+          <w:sz w:val="20"/>
+          <w:szCs w:val="20"/>
+        </w:rPr>
+        <w:t xml:space="preserve"> #throwback decline</w:t>
       </w:r>
     </w:p>
     <w:p>
@@ -11573,12 +12216,14 @@
         </w:rPr>
         <w:t xml:space="preserve"> Any data type concatenated with </w:t>
       </w:r>
+      <w:proofErr w:type="spellStart"/>
       <w:r>
         <w:rPr>
           <w:rFonts w:ascii="Lucida Console" w:hAnsi="Lucida Console" w:cs="Helvetica"/>
         </w:rPr>
         <w:t>areFriendsWith</w:t>
       </w:r>
+      <w:proofErr w:type="spellEnd"/>
       <w:r>
         <w:rPr>
           <w:rFonts w:ascii="Century Gothic" w:hAnsi="Century Gothic" w:cs="Helvetica"/>
@@ -11757,12 +12402,14 @@
           <w:rFonts w:ascii="Century Gothic" w:hAnsi="Century Gothic" w:cs="Helvetica"/>
         </w:rPr>
       </w:pPr>
+      <w:proofErr w:type="gramStart"/>
       <w:r>
         <w:rPr>
           <w:rFonts w:ascii="Century Gothic" w:hAnsi="Century Gothic" w:cs="Helvetica"/>
         </w:rPr>
         <w:t>Ex.</w:t>
       </w:r>
+      <w:proofErr w:type="gramEnd"/>
     </w:p>
     <w:p>
       <w:pPr>
@@ -11865,12 +12512,14 @@
           <w:rFonts w:ascii="Century Gothic" w:hAnsi="Century Gothic" w:cs="Helvetica"/>
         </w:rPr>
       </w:pPr>
+      <w:proofErr w:type="gramStart"/>
       <w:r>
         <w:rPr>
           <w:rFonts w:ascii="Century Gothic" w:hAnsi="Century Gothic" w:cs="Helvetica"/>
         </w:rPr>
         <w:t>Ex.</w:t>
       </w:r>
+      <w:proofErr w:type="gramEnd"/>
     </w:p>
     <w:p>
       <w:pPr>
@@ -11907,7 +12556,25 @@
           <w:sz w:val="20"/>
           <w:szCs w:val="20"/>
         </w:rPr>
-        <w:t>#outbox hello; #comment This prints “Hello World!”</w:t>
+        <w:t xml:space="preserve">#outbox hello; #comment </w:t>
+      </w:r>
+      <w:proofErr w:type="gramStart"/>
+      <w:r>
+        <w:rPr>
+          <w:rFonts w:ascii="Lucida Console" w:hAnsi="Lucida Console" w:cs="Helvetica"/>
+          <w:sz w:val="20"/>
+          <w:szCs w:val="20"/>
+        </w:rPr>
+        <w:t>This</w:t>
+      </w:r>
+      <w:proofErr w:type="gramEnd"/>
+      <w:r>
+        <w:rPr>
+          <w:rFonts w:ascii="Lucida Console" w:hAnsi="Lucida Console" w:cs="Helvetica"/>
+          <w:sz w:val="20"/>
+          <w:szCs w:val="20"/>
+        </w:rPr>
+        <w:t xml:space="preserve"> prints “Hello World!”</w:t>
       </w:r>
     </w:p>
     <w:p>
@@ -11926,7 +12593,25 @@
           <w:sz w:val="20"/>
           <w:szCs w:val="20"/>
         </w:rPr>
-        <w:t>#outbox 3 + 7; #comment This prints 10</w:t>
+        <w:t xml:space="preserve">#outbox 3 + 7; #comment </w:t>
+      </w:r>
+      <w:proofErr w:type="gramStart"/>
+      <w:r>
+        <w:rPr>
+          <w:rFonts w:ascii="Lucida Console" w:hAnsi="Lucida Console" w:cs="Helvetica"/>
+          <w:sz w:val="20"/>
+          <w:szCs w:val="20"/>
+        </w:rPr>
+        <w:t>This</w:t>
+      </w:r>
+      <w:proofErr w:type="gramEnd"/>
+      <w:r>
+        <w:rPr>
+          <w:rFonts w:ascii="Lucida Console" w:hAnsi="Lucida Console" w:cs="Helvetica"/>
+          <w:sz w:val="20"/>
+          <w:szCs w:val="20"/>
+        </w:rPr>
+        <w:t xml:space="preserve"> prints 10</w:t>
       </w:r>
     </w:p>
     <w:p>
@@ -11947,13 +12632,41 @@
         </w:rPr>
         <w:t xml:space="preserve">#outbox 3 </w:t>
       </w:r>
-      <w:r>
-        <w:rPr>
-          <w:rFonts w:ascii="Lucida Console" w:hAnsi="Lucida Console" w:cs="Helvetica"/>
-          <w:sz w:val="20"/>
-          <w:szCs w:val="20"/>
-        </w:rPr>
-        <w:t>areFriendsWith 7; #comment This prints 37</w:t>
+      <w:proofErr w:type="spellStart"/>
+      <w:r>
+        <w:rPr>
+          <w:rFonts w:ascii="Lucida Console" w:hAnsi="Lucida Console" w:cs="Helvetica"/>
+          <w:sz w:val="20"/>
+          <w:szCs w:val="20"/>
+        </w:rPr>
+        <w:t>areFriendsWith</w:t>
+      </w:r>
+      <w:proofErr w:type="spellEnd"/>
+      <w:r>
+        <w:rPr>
+          <w:rFonts w:ascii="Lucida Console" w:hAnsi="Lucida Console" w:cs="Helvetica"/>
+          <w:sz w:val="20"/>
+          <w:szCs w:val="20"/>
+        </w:rPr>
+        <w:t xml:space="preserve"> 7; #comment </w:t>
+      </w:r>
+      <w:proofErr w:type="gramStart"/>
+      <w:r>
+        <w:rPr>
+          <w:rFonts w:ascii="Lucida Console" w:hAnsi="Lucida Console" w:cs="Helvetica"/>
+          <w:sz w:val="20"/>
+          <w:szCs w:val="20"/>
+        </w:rPr>
+        <w:t>This</w:t>
+      </w:r>
+      <w:proofErr w:type="gramEnd"/>
+      <w:r>
+        <w:rPr>
+          <w:rFonts w:ascii="Lucida Console" w:hAnsi="Lucida Console" w:cs="Helvetica"/>
+          <w:sz w:val="20"/>
+          <w:szCs w:val="20"/>
+        </w:rPr>
+        <w:t xml:space="preserve"> prints 37</w:t>
       </w:r>
     </w:p>
     <w:p>
@@ -12034,12 +12747,14 @@
           <w:rFonts w:ascii="Century Gothic" w:hAnsi="Century Gothic" w:cs="Helvetica"/>
         </w:rPr>
       </w:pPr>
+      <w:proofErr w:type="gramStart"/>
       <w:r>
         <w:rPr>
           <w:rFonts w:ascii="Century Gothic" w:hAnsi="Century Gothic" w:cs="Helvetica"/>
         </w:rPr>
         <w:t>Ex.</w:t>
       </w:r>
+      <w:proofErr w:type="gramEnd"/>
     </w:p>
     <w:p>
       <w:pPr>
@@ -12084,7 +12799,25 @@
           <w:sz w:val="20"/>
           <w:szCs w:val="20"/>
         </w:rPr>
-        <w:t>e sum #trending add(num1, num2)</w:t>
+        <w:t xml:space="preserve">e sum #trending </w:t>
+      </w:r>
+      <w:proofErr w:type="gramStart"/>
+      <w:r>
+        <w:rPr>
+          <w:rFonts w:ascii="Lucida Console" w:hAnsi="Lucida Console" w:cs="Helvetica"/>
+          <w:sz w:val="20"/>
+          <w:szCs w:val="20"/>
+        </w:rPr>
+        <w:t>add(</w:t>
+      </w:r>
+      <w:proofErr w:type="gramEnd"/>
+      <w:r>
+        <w:rPr>
+          <w:rFonts w:ascii="Lucida Console" w:hAnsi="Lucida Console" w:cs="Helvetica"/>
+          <w:sz w:val="20"/>
+          <w:szCs w:val="20"/>
+        </w:rPr>
+        <w:t>num1, num2)</w:t>
       </w:r>
     </w:p>
     <w:p>
@@ -12253,11 +12986,19 @@
         </w:rPr>
         <w:t>&lt;</w:t>
       </w:r>
-      <w:r>
-        <w:rPr>
-          <w:rFonts w:ascii="Lucida Console" w:hAnsi="Lucida Console" w:cs="Helvetica"/>
-        </w:rPr>
-        <w:t>statement&gt;</w:t>
+      <w:proofErr w:type="gramStart"/>
+      <w:r>
+        <w:rPr>
+          <w:rFonts w:ascii="Lucida Console" w:hAnsi="Lucida Console" w:cs="Helvetica"/>
+        </w:rPr>
+        <w:t>statement</w:t>
+      </w:r>
+      <w:proofErr w:type="gramEnd"/>
+      <w:r>
+        <w:rPr>
+          <w:rFonts w:ascii="Lucida Console" w:hAnsi="Lucida Console" w:cs="Helvetica"/>
+        </w:rPr>
+        <w:t>&gt;</w:t>
       </w:r>
       <w:r>
         <w:rPr>
@@ -12294,12 +13035,14 @@
           <w:rFonts w:ascii="Century Gothic" w:hAnsi="Century Gothic" w:cs="Helvetica"/>
         </w:rPr>
       </w:pPr>
+      <w:proofErr w:type="gramStart"/>
       <w:r>
         <w:rPr>
           <w:rFonts w:ascii="Century Gothic" w:hAnsi="Century Gothic" w:cs="Helvetica"/>
         </w:rPr>
         <w:t>Ex.</w:t>
       </w:r>
+      <w:proofErr w:type="gramEnd"/>
     </w:p>
     <w:p>
       <w:pPr>
@@ -12317,7 +13060,53 @@
           <w:sz w:val="20"/>
           <w:szCs w:val="20"/>
         </w:rPr>
-        <w:t>#ootv brakeCar() {</w:t>
+        <w:t>#</w:t>
+      </w:r>
+      <w:proofErr w:type="spellStart"/>
+      <w:r>
+        <w:rPr>
+          <w:rFonts w:ascii="Lucida Console" w:hAnsi="Lucida Console" w:cs="Helvetica"/>
+          <w:sz w:val="20"/>
+          <w:szCs w:val="20"/>
+        </w:rPr>
+        <w:t>ootv</w:t>
+      </w:r>
+      <w:proofErr w:type="spellEnd"/>
+      <w:r>
+        <w:rPr>
+          <w:rFonts w:ascii="Lucida Console" w:hAnsi="Lucida Console" w:cs="Helvetica"/>
+          <w:sz w:val="20"/>
+          <w:szCs w:val="20"/>
+        </w:rPr>
+        <w:t xml:space="preserve"> </w:t>
+      </w:r>
+      <w:proofErr w:type="spellStart"/>
+      <w:proofErr w:type="gramStart"/>
+      <w:r>
+        <w:rPr>
+          <w:rFonts w:ascii="Lucida Console" w:hAnsi="Lucida Console" w:cs="Helvetica"/>
+          <w:sz w:val="20"/>
+          <w:szCs w:val="20"/>
+        </w:rPr>
+        <w:t>brakeCar</w:t>
+      </w:r>
+      <w:proofErr w:type="spellEnd"/>
+      <w:r>
+        <w:rPr>
+          <w:rFonts w:ascii="Lucida Console" w:hAnsi="Lucida Console" w:cs="Helvetica"/>
+          <w:sz w:val="20"/>
+          <w:szCs w:val="20"/>
+        </w:rPr>
+        <w:t>(</w:t>
+      </w:r>
+      <w:proofErr w:type="gramEnd"/>
+      <w:r>
+        <w:rPr>
+          <w:rFonts w:ascii="Lucida Console" w:hAnsi="Lucida Console" w:cs="Helvetica"/>
+          <w:sz w:val="20"/>
+          <w:szCs w:val="20"/>
+        </w:rPr>
+        <w:t>) {</w:t>
       </w:r>
     </w:p>
     <w:p>
@@ -12371,7 +13160,25 @@
           <w:sz w:val="20"/>
           <w:szCs w:val="20"/>
         </w:rPr>
-        <w:t xml:space="preserve">  #tweet (isMoving)</w:t>
+        <w:t xml:space="preserve">  #tweet (</w:t>
+      </w:r>
+      <w:proofErr w:type="spellStart"/>
+      <w:r>
+        <w:rPr>
+          <w:rFonts w:ascii="Lucida Console" w:hAnsi="Lucida Console" w:cs="Helvetica"/>
+          <w:sz w:val="20"/>
+          <w:szCs w:val="20"/>
+        </w:rPr>
+        <w:t>isMoving</w:t>
+      </w:r>
+      <w:proofErr w:type="spellEnd"/>
+      <w:r>
+        <w:rPr>
+          <w:rFonts w:ascii="Lucida Console" w:hAnsi="Lucida Console" w:cs="Helvetica"/>
+          <w:sz w:val="20"/>
+          <w:szCs w:val="20"/>
+        </w:rPr>
+        <w:t>)</w:t>
       </w:r>
     </w:p>
     <w:p>
@@ -12409,7 +13216,17 @@
           <w:sz w:val="20"/>
           <w:szCs w:val="20"/>
         </w:rPr>
-        <w:t xml:space="preserve">    currentSpee</w:t>
+        <w:t xml:space="preserve">    </w:t>
+      </w:r>
+      <w:proofErr w:type="spellStart"/>
+      <w:proofErr w:type="gramStart"/>
+      <w:r>
+        <w:rPr>
+          <w:rFonts w:ascii="Lucida Console" w:hAnsi="Lucida Console" w:cs="Helvetica"/>
+          <w:sz w:val="20"/>
+          <w:szCs w:val="20"/>
+        </w:rPr>
+        <w:t>currentSpee</w:t>
       </w:r>
       <w:r>
         <w:rPr>
@@ -12419,6 +13236,7 @@
         </w:rPr>
         <w:t>d</w:t>
       </w:r>
+      <w:proofErr w:type="spellEnd"/>
       <w:r>
         <w:rPr>
           <w:rFonts w:ascii="Lucida Console" w:hAnsi="Lucida Console" w:cs="Helvetica"/>
@@ -12427,6 +13245,7 @@
         </w:rPr>
         <w:t>--</w:t>
       </w:r>
+      <w:proofErr w:type="gramEnd"/>
     </w:p>
     <w:p>
       <w:pPr>
@@ -12475,12 +13294,14 @@
           <w:rFonts w:ascii="Century Gothic" w:hAnsi="Century Gothic" w:cs="Helvetica"/>
         </w:rPr>
       </w:pPr>
+      <w:proofErr w:type="gramStart"/>
       <w:r>
         <w:rPr>
           <w:rFonts w:ascii="Century Gothic" w:hAnsi="Century Gothic" w:cs="Helvetica"/>
         </w:rPr>
         <w:t>Ex.</w:t>
       </w:r>
+      <w:proofErr w:type="gramEnd"/>
     </w:p>
     <w:p>
       <w:pPr>
@@ -12498,7 +13319,53 @@
           <w:sz w:val="20"/>
           <w:szCs w:val="20"/>
         </w:rPr>
-        <w:t>#ootv brakeCar() {</w:t>
+        <w:t>#</w:t>
+      </w:r>
+      <w:proofErr w:type="spellStart"/>
+      <w:r>
+        <w:rPr>
+          <w:rFonts w:ascii="Lucida Console" w:hAnsi="Lucida Console" w:cs="Helvetica"/>
+          <w:sz w:val="20"/>
+          <w:szCs w:val="20"/>
+        </w:rPr>
+        <w:t>ootv</w:t>
+      </w:r>
+      <w:proofErr w:type="spellEnd"/>
+      <w:r>
+        <w:rPr>
+          <w:rFonts w:ascii="Lucida Console" w:hAnsi="Lucida Console" w:cs="Helvetica"/>
+          <w:sz w:val="20"/>
+          <w:szCs w:val="20"/>
+        </w:rPr>
+        <w:t xml:space="preserve"> </w:t>
+      </w:r>
+      <w:proofErr w:type="spellStart"/>
+      <w:proofErr w:type="gramStart"/>
+      <w:r>
+        <w:rPr>
+          <w:rFonts w:ascii="Lucida Console" w:hAnsi="Lucida Console" w:cs="Helvetica"/>
+          <w:sz w:val="20"/>
+          <w:szCs w:val="20"/>
+        </w:rPr>
+        <w:t>brakeCar</w:t>
+      </w:r>
+      <w:proofErr w:type="spellEnd"/>
+      <w:r>
+        <w:rPr>
+          <w:rFonts w:ascii="Lucida Console" w:hAnsi="Lucida Console" w:cs="Helvetica"/>
+          <w:sz w:val="20"/>
+          <w:szCs w:val="20"/>
+        </w:rPr>
+        <w:t>(</w:t>
+      </w:r>
+      <w:proofErr w:type="gramEnd"/>
+      <w:r>
+        <w:rPr>
+          <w:rFonts w:ascii="Lucida Console" w:hAnsi="Lucida Console" w:cs="Helvetica"/>
+          <w:sz w:val="20"/>
+          <w:szCs w:val="20"/>
+        </w:rPr>
+        <w:t>) {</w:t>
       </w:r>
     </w:p>
     <w:p>
@@ -12517,7 +13384,43 @@
           <w:sz w:val="20"/>
           <w:szCs w:val="20"/>
         </w:rPr>
-        <w:t xml:space="preserve">  #tweet (isMoving) currentSpeed--;</w:t>
+        <w:t xml:space="preserve">  #tweet (</w:t>
+      </w:r>
+      <w:proofErr w:type="spellStart"/>
+      <w:r>
+        <w:rPr>
+          <w:rFonts w:ascii="Lucida Console" w:hAnsi="Lucida Console" w:cs="Helvetica"/>
+          <w:sz w:val="20"/>
+          <w:szCs w:val="20"/>
+        </w:rPr>
+        <w:t>isMoving</w:t>
+      </w:r>
+      <w:proofErr w:type="spellEnd"/>
+      <w:r>
+        <w:rPr>
+          <w:rFonts w:ascii="Lucida Console" w:hAnsi="Lucida Console" w:cs="Helvetica"/>
+          <w:sz w:val="20"/>
+          <w:szCs w:val="20"/>
+        </w:rPr>
+        <w:t xml:space="preserve">) </w:t>
+      </w:r>
+      <w:proofErr w:type="spellStart"/>
+      <w:r>
+        <w:rPr>
+          <w:rFonts w:ascii="Lucida Console" w:hAnsi="Lucida Console" w:cs="Helvetica"/>
+          <w:sz w:val="20"/>
+          <w:szCs w:val="20"/>
+        </w:rPr>
+        <w:t>currentSpeed</w:t>
+      </w:r>
+      <w:proofErr w:type="spellEnd"/>
+      <w:r>
+        <w:rPr>
+          <w:rFonts w:ascii="Lucida Console" w:hAnsi="Lucida Console" w:cs="Helvetica"/>
+          <w:sz w:val="20"/>
+          <w:szCs w:val="20"/>
+        </w:rPr>
+        <w:t>--;</w:t>
       </w:r>
     </w:p>
     <w:p>
@@ -12679,7 +13582,21 @@
         <w:rPr>
           <w:rFonts w:ascii="Lucida Console" w:hAnsi="Lucida Console" w:cs="Helvetica"/>
         </w:rPr>
-        <w:t>&lt;statement&gt; | &lt;statements&gt;</w:t>
+        <w:t>&lt;</w:t>
+      </w:r>
+      <w:proofErr w:type="gramStart"/>
+      <w:r>
+        <w:rPr>
+          <w:rFonts w:ascii="Lucida Console" w:hAnsi="Lucida Console" w:cs="Helvetica"/>
+        </w:rPr>
+        <w:t>statement</w:t>
+      </w:r>
+      <w:proofErr w:type="gramEnd"/>
+      <w:r>
+        <w:rPr>
+          <w:rFonts w:ascii="Lucida Console" w:hAnsi="Lucida Console" w:cs="Helvetica"/>
+        </w:rPr>
+        <w:t>&gt; | &lt;statements&gt;</w:t>
       </w:r>
     </w:p>
     <w:p>
@@ -12721,7 +13638,21 @@
         <w:rPr>
           <w:rFonts w:ascii="Lucida Console" w:hAnsi="Lucida Console" w:cs="Helvetica"/>
         </w:rPr>
-        <w:t xml:space="preserve">  &lt;statement&gt; | &lt;statements&gt;</w:t>
+        <w:t xml:space="preserve">  &lt;</w:t>
+      </w:r>
+      <w:proofErr w:type="gramStart"/>
+      <w:r>
+        <w:rPr>
+          <w:rFonts w:ascii="Lucida Console" w:hAnsi="Lucida Console" w:cs="Helvetica"/>
+        </w:rPr>
+        <w:t>statement</w:t>
+      </w:r>
+      <w:proofErr w:type="gramEnd"/>
+      <w:r>
+        <w:rPr>
+          <w:rFonts w:ascii="Lucida Console" w:hAnsi="Lucida Console" w:cs="Helvetica"/>
+        </w:rPr>
+        <w:t>&gt; | &lt;statements&gt;</w:t>
       </w:r>
     </w:p>
     <w:p>
@@ -12746,12 +13677,14 @@
           <w:rFonts w:ascii="Century Gothic" w:hAnsi="Century Gothic" w:cs="Helvetica"/>
         </w:rPr>
       </w:pPr>
+      <w:proofErr w:type="gramStart"/>
       <w:r>
         <w:rPr>
           <w:rFonts w:ascii="Century Gothic" w:hAnsi="Century Gothic" w:cs="Helvetica"/>
         </w:rPr>
         <w:t>Ex.</w:t>
       </w:r>
+      <w:proofErr w:type="gramEnd"/>
     </w:p>
     <w:p>
       <w:pPr>
@@ -12769,7 +13702,53 @@
           <w:sz w:val="20"/>
           <w:szCs w:val="20"/>
         </w:rPr>
-        <w:t>#ootv brakeCar() {</w:t>
+        <w:t>#</w:t>
+      </w:r>
+      <w:proofErr w:type="spellStart"/>
+      <w:r>
+        <w:rPr>
+          <w:rFonts w:ascii="Lucida Console" w:hAnsi="Lucida Console" w:cs="Helvetica"/>
+          <w:sz w:val="20"/>
+          <w:szCs w:val="20"/>
+        </w:rPr>
+        <w:t>ootv</w:t>
+      </w:r>
+      <w:proofErr w:type="spellEnd"/>
+      <w:r>
+        <w:rPr>
+          <w:rFonts w:ascii="Lucida Console" w:hAnsi="Lucida Console" w:cs="Helvetica"/>
+          <w:sz w:val="20"/>
+          <w:szCs w:val="20"/>
+        </w:rPr>
+        <w:t xml:space="preserve"> </w:t>
+      </w:r>
+      <w:proofErr w:type="spellStart"/>
+      <w:proofErr w:type="gramStart"/>
+      <w:r>
+        <w:rPr>
+          <w:rFonts w:ascii="Lucida Console" w:hAnsi="Lucida Console" w:cs="Helvetica"/>
+          <w:sz w:val="20"/>
+          <w:szCs w:val="20"/>
+        </w:rPr>
+        <w:t>brakeCar</w:t>
+      </w:r>
+      <w:proofErr w:type="spellEnd"/>
+      <w:r>
+        <w:rPr>
+          <w:rFonts w:ascii="Lucida Console" w:hAnsi="Lucida Console" w:cs="Helvetica"/>
+          <w:sz w:val="20"/>
+          <w:szCs w:val="20"/>
+        </w:rPr>
+        <w:t>(</w:t>
+      </w:r>
+      <w:proofErr w:type="gramEnd"/>
+      <w:r>
+        <w:rPr>
+          <w:rFonts w:ascii="Lucida Console" w:hAnsi="Lucida Console" w:cs="Helvetica"/>
+          <w:sz w:val="20"/>
+          <w:szCs w:val="20"/>
+        </w:rPr>
+        <w:t>) {</w:t>
       </w:r>
     </w:p>
     <w:p>
@@ -12788,7 +13767,25 @@
           <w:sz w:val="20"/>
           <w:szCs w:val="20"/>
         </w:rPr>
-        <w:t xml:space="preserve">  #tweet (isMoving)</w:t>
+        <w:t xml:space="preserve">  #tweet (</w:t>
+      </w:r>
+      <w:proofErr w:type="spellStart"/>
+      <w:r>
+        <w:rPr>
+          <w:rFonts w:ascii="Lucida Console" w:hAnsi="Lucida Console" w:cs="Helvetica"/>
+          <w:sz w:val="20"/>
+          <w:szCs w:val="20"/>
+        </w:rPr>
+        <w:t>isMoving</w:t>
+      </w:r>
+      <w:proofErr w:type="spellEnd"/>
+      <w:r>
+        <w:rPr>
+          <w:rFonts w:ascii="Lucida Console" w:hAnsi="Lucida Console" w:cs="Helvetica"/>
+          <w:sz w:val="20"/>
+          <w:szCs w:val="20"/>
+        </w:rPr>
+        <w:t>)</w:t>
       </w:r>
     </w:p>
     <w:p>
@@ -12807,7 +13804,35 @@
           <w:sz w:val="20"/>
           <w:szCs w:val="20"/>
         </w:rPr>
-        <w:t xml:space="preserve">    currentSpeed--;</w:t>
+        <w:t xml:space="preserve">    </w:t>
+      </w:r>
+      <w:proofErr w:type="spellStart"/>
+      <w:proofErr w:type="gramStart"/>
+      <w:r>
+        <w:rPr>
+          <w:rFonts w:ascii="Lucida Console" w:hAnsi="Lucida Console" w:cs="Helvetica"/>
+          <w:sz w:val="20"/>
+          <w:szCs w:val="20"/>
+        </w:rPr>
+        <w:t>currentSpeed</w:t>
+      </w:r>
+      <w:proofErr w:type="spellEnd"/>
+      <w:r>
+        <w:rPr>
+          <w:rFonts w:ascii="Lucida Console" w:hAnsi="Lucida Console" w:cs="Helvetica"/>
+          <w:sz w:val="20"/>
+          <w:szCs w:val="20"/>
+        </w:rPr>
+        <w:t>--</w:t>
+      </w:r>
+      <w:proofErr w:type="gramEnd"/>
+      <w:r>
+        <w:rPr>
+          <w:rFonts w:ascii="Lucida Console" w:hAnsi="Lucida Console" w:cs="Helvetica"/>
+          <w:sz w:val="20"/>
+          <w:szCs w:val="20"/>
+        </w:rPr>
+        <w:t>;</w:t>
       </w:r>
     </w:p>
     <w:p>
@@ -12845,7 +13870,25 @@
           <w:sz w:val="20"/>
           <w:szCs w:val="20"/>
         </w:rPr>
-        <w:t xml:space="preserve">    #outbox “The car has stopped.”</w:t>
+        <w:t xml:space="preserve">    #</w:t>
+      </w:r>
+      <w:proofErr w:type="gramStart"/>
+      <w:r>
+        <w:rPr>
+          <w:rFonts w:ascii="Lucida Console" w:hAnsi="Lucida Console" w:cs="Helvetica"/>
+          <w:sz w:val="20"/>
+          <w:szCs w:val="20"/>
+        </w:rPr>
+        <w:t>outbox</w:t>
+      </w:r>
+      <w:proofErr w:type="gramEnd"/>
+      <w:r>
+        <w:rPr>
+          <w:rFonts w:ascii="Lucida Console" w:hAnsi="Lucida Console" w:cs="Helvetica"/>
+          <w:sz w:val="20"/>
+          <w:szCs w:val="20"/>
+        </w:rPr>
+        <w:t xml:space="preserve"> “The car has stopped.”</w:t>
       </w:r>
     </w:p>
     <w:p>
@@ -12876,12 +13919,14 @@
         </w:rPr>
         <w:t xml:space="preserve">Provided with a condition for the secondary path, a </w:t>
       </w:r>
+      <w:proofErr w:type="spellStart"/>
       <w:r>
         <w:rPr>
           <w:rFonts w:ascii="Lucida Console" w:hAnsi="Lucida Console" w:cs="Helvetica"/>
         </w:rPr>
         <w:t>retweet</w:t>
       </w:r>
+      <w:proofErr w:type="spellEnd"/>
       <w:r>
         <w:rPr>
           <w:rFonts w:ascii="Century Gothic" w:hAnsi="Century Gothic" w:cs="Helvetica"/>
@@ -12940,7 +13985,21 @@
         <w:rPr>
           <w:rFonts w:ascii="Lucida Console" w:hAnsi="Lucida Console" w:cs="Helvetica"/>
         </w:rPr>
-        <w:t xml:space="preserve">  &lt;statement&gt; | &lt;statements&gt;</w:t>
+        <w:t xml:space="preserve">  &lt;</w:t>
+      </w:r>
+      <w:proofErr w:type="gramStart"/>
+      <w:r>
+        <w:rPr>
+          <w:rFonts w:ascii="Lucida Console" w:hAnsi="Lucida Console" w:cs="Helvetica"/>
+        </w:rPr>
+        <w:t>statement</w:t>
+      </w:r>
+      <w:proofErr w:type="gramEnd"/>
+      <w:r>
+        <w:rPr>
+          <w:rFonts w:ascii="Lucida Console" w:hAnsi="Lucida Console" w:cs="Helvetica"/>
+        </w:rPr>
+        <w:t>&gt; | &lt;statements&gt;</w:t>
       </w:r>
     </w:p>
     <w:p>
@@ -12960,12 +14019,14 @@
         </w:rPr>
         <w:t>#</w:t>
       </w:r>
+      <w:proofErr w:type="spellStart"/>
       <w:r>
         <w:rPr>
           <w:rFonts w:ascii="Lucida Console" w:hAnsi="Lucida Console" w:cs="Helvetica"/>
         </w:rPr>
         <w:t>retweet</w:t>
       </w:r>
+      <w:proofErr w:type="spellEnd"/>
       <w:r>
         <w:rPr>
           <w:rFonts w:ascii="Lucida Console" w:hAnsi="Lucida Console" w:cs="Helvetica"/>
@@ -12988,7 +14049,21 @@
         <w:rPr>
           <w:rFonts w:ascii="Lucida Console" w:hAnsi="Lucida Console" w:cs="Helvetica"/>
         </w:rPr>
-        <w:t xml:space="preserve">  &lt;statement&gt; | &lt;statements&gt;</w:t>
+        <w:t xml:space="preserve">  &lt;</w:t>
+      </w:r>
+      <w:proofErr w:type="gramStart"/>
+      <w:r>
+        <w:rPr>
+          <w:rFonts w:ascii="Lucida Console" w:hAnsi="Lucida Console" w:cs="Helvetica"/>
+        </w:rPr>
+        <w:t>statement</w:t>
+      </w:r>
+      <w:proofErr w:type="gramEnd"/>
+      <w:r>
+        <w:rPr>
+          <w:rFonts w:ascii="Lucida Console" w:hAnsi="Lucida Console" w:cs="Helvetica"/>
+        </w:rPr>
+        <w:t>&gt; | &lt;statements&gt;</w:t>
       </w:r>
     </w:p>
     <w:p>
@@ -13013,12 +14088,14 @@
           <w:rFonts w:ascii="Century Gothic" w:hAnsi="Century Gothic" w:cs="Helvetica"/>
         </w:rPr>
       </w:pPr>
+      <w:proofErr w:type="gramStart"/>
       <w:r>
         <w:rPr>
           <w:rFonts w:ascii="Century Gothic" w:hAnsi="Century Gothic" w:cs="Helvetica"/>
         </w:rPr>
         <w:t>Ex.</w:t>
       </w:r>
+      <w:proofErr w:type="gramEnd"/>
     </w:p>
     <w:p>
       <w:pPr>
@@ -13036,7 +14113,43 @@
           <w:sz w:val="20"/>
           <w:szCs w:val="20"/>
         </w:rPr>
-        <w:t>#ooti testScore = 76</w:t>
+        <w:t>#</w:t>
+      </w:r>
+      <w:proofErr w:type="spellStart"/>
+      <w:r>
+        <w:rPr>
+          <w:rFonts w:ascii="Lucida Console" w:hAnsi="Lucida Console" w:cs="Helvetica"/>
+          <w:sz w:val="20"/>
+          <w:szCs w:val="20"/>
+        </w:rPr>
+        <w:t>ooti</w:t>
+      </w:r>
+      <w:proofErr w:type="spellEnd"/>
+      <w:r>
+        <w:rPr>
+          <w:rFonts w:ascii="Lucida Console" w:hAnsi="Lucida Console" w:cs="Helvetica"/>
+          <w:sz w:val="20"/>
+          <w:szCs w:val="20"/>
+        </w:rPr>
+        <w:t xml:space="preserve"> </w:t>
+      </w:r>
+      <w:proofErr w:type="spellStart"/>
+      <w:r>
+        <w:rPr>
+          <w:rFonts w:ascii="Lucida Console" w:hAnsi="Lucida Console" w:cs="Helvetica"/>
+          <w:sz w:val="20"/>
+          <w:szCs w:val="20"/>
+        </w:rPr>
+        <w:t>testScore</w:t>
+      </w:r>
+      <w:proofErr w:type="spellEnd"/>
+      <w:r>
+        <w:rPr>
+          <w:rFonts w:ascii="Lucida Console" w:hAnsi="Lucida Console" w:cs="Helvetica"/>
+          <w:sz w:val="20"/>
+          <w:szCs w:val="20"/>
+        </w:rPr>
+        <w:t xml:space="preserve"> = 76</w:t>
       </w:r>
     </w:p>
     <w:p>
@@ -13055,7 +14168,25 @@
           <w:sz w:val="20"/>
           <w:szCs w:val="20"/>
         </w:rPr>
-        <w:t>#ootc grade</w:t>
+        <w:t>#</w:t>
+      </w:r>
+      <w:proofErr w:type="spellStart"/>
+      <w:r>
+        <w:rPr>
+          <w:rFonts w:ascii="Lucida Console" w:hAnsi="Lucida Console" w:cs="Helvetica"/>
+          <w:sz w:val="20"/>
+          <w:szCs w:val="20"/>
+        </w:rPr>
+        <w:t>ootc</w:t>
+      </w:r>
+      <w:proofErr w:type="spellEnd"/>
+      <w:r>
+        <w:rPr>
+          <w:rFonts w:ascii="Lucida Console" w:hAnsi="Lucida Console" w:cs="Helvetica"/>
+          <w:sz w:val="20"/>
+          <w:szCs w:val="20"/>
+        </w:rPr>
+        <w:t xml:space="preserve"> grade</w:t>
       </w:r>
     </w:p>
     <w:p>
@@ -13085,7 +14216,25 @@
           <w:sz w:val="20"/>
           <w:szCs w:val="20"/>
         </w:rPr>
-        <w:t>#tweet (testscore &gt;= 90) grade = 'A'</w:t>
+        <w:t>#tweet (</w:t>
+      </w:r>
+      <w:proofErr w:type="spellStart"/>
+      <w:r>
+        <w:rPr>
+          <w:rFonts w:ascii="Lucida Console" w:hAnsi="Lucida Console" w:cs="Helvetica"/>
+          <w:sz w:val="20"/>
+          <w:szCs w:val="20"/>
+        </w:rPr>
+        <w:t>testscore</w:t>
+      </w:r>
+      <w:proofErr w:type="spellEnd"/>
+      <w:r>
+        <w:rPr>
+          <w:rFonts w:ascii="Lucida Console" w:hAnsi="Lucida Console" w:cs="Helvetica"/>
+          <w:sz w:val="20"/>
+          <w:szCs w:val="20"/>
+        </w:rPr>
+        <w:t xml:space="preserve"> &gt;= 90) grade = 'A'</w:t>
       </w:r>
     </w:p>
     <w:p>
@@ -13104,7 +14253,43 @@
           <w:sz w:val="20"/>
           <w:szCs w:val="20"/>
         </w:rPr>
-        <w:t>#retweet (testscore &gt;= 80) grade = 'B'</w:t>
+        <w:t>#</w:t>
+      </w:r>
+      <w:proofErr w:type="spellStart"/>
+      <w:r>
+        <w:rPr>
+          <w:rFonts w:ascii="Lucida Console" w:hAnsi="Lucida Console" w:cs="Helvetica"/>
+          <w:sz w:val="20"/>
+          <w:szCs w:val="20"/>
+        </w:rPr>
+        <w:t>retweet</w:t>
+      </w:r>
+      <w:proofErr w:type="spellEnd"/>
+      <w:r>
+        <w:rPr>
+          <w:rFonts w:ascii="Lucida Console" w:hAnsi="Lucida Console" w:cs="Helvetica"/>
+          <w:sz w:val="20"/>
+          <w:szCs w:val="20"/>
+        </w:rPr>
+        <w:t xml:space="preserve"> (</w:t>
+      </w:r>
+      <w:proofErr w:type="spellStart"/>
+      <w:r>
+        <w:rPr>
+          <w:rFonts w:ascii="Lucida Console" w:hAnsi="Lucida Console" w:cs="Helvetica"/>
+          <w:sz w:val="20"/>
+          <w:szCs w:val="20"/>
+        </w:rPr>
+        <w:t>testscore</w:t>
+      </w:r>
+      <w:proofErr w:type="spellEnd"/>
+      <w:r>
+        <w:rPr>
+          <w:rFonts w:ascii="Lucida Console" w:hAnsi="Lucida Console" w:cs="Helvetica"/>
+          <w:sz w:val="20"/>
+          <w:szCs w:val="20"/>
+        </w:rPr>
+        <w:t xml:space="preserve"> &gt;= 80) grade = 'B'</w:t>
       </w:r>
     </w:p>
     <w:p>
@@ -13123,7 +14308,43 @@
           <w:sz w:val="20"/>
           <w:szCs w:val="20"/>
         </w:rPr>
-        <w:t>#retweet (testscore &gt;= 70) grade = 'C'</w:t>
+        <w:t>#</w:t>
+      </w:r>
+      <w:proofErr w:type="spellStart"/>
+      <w:r>
+        <w:rPr>
+          <w:rFonts w:ascii="Lucida Console" w:hAnsi="Lucida Console" w:cs="Helvetica"/>
+          <w:sz w:val="20"/>
+          <w:szCs w:val="20"/>
+        </w:rPr>
+        <w:t>retweet</w:t>
+      </w:r>
+      <w:proofErr w:type="spellEnd"/>
+      <w:r>
+        <w:rPr>
+          <w:rFonts w:ascii="Lucida Console" w:hAnsi="Lucida Console" w:cs="Helvetica"/>
+          <w:sz w:val="20"/>
+          <w:szCs w:val="20"/>
+        </w:rPr>
+        <w:t xml:space="preserve"> (</w:t>
+      </w:r>
+      <w:proofErr w:type="spellStart"/>
+      <w:r>
+        <w:rPr>
+          <w:rFonts w:ascii="Lucida Console" w:hAnsi="Lucida Console" w:cs="Helvetica"/>
+          <w:sz w:val="20"/>
+          <w:szCs w:val="20"/>
+        </w:rPr>
+        <w:t>testscore</w:t>
+      </w:r>
+      <w:proofErr w:type="spellEnd"/>
+      <w:r>
+        <w:rPr>
+          <w:rFonts w:ascii="Lucida Console" w:hAnsi="Lucida Console" w:cs="Helvetica"/>
+          <w:sz w:val="20"/>
+          <w:szCs w:val="20"/>
+        </w:rPr>
+        <w:t xml:space="preserve"> &gt;= 70) grade = 'C'</w:t>
       </w:r>
     </w:p>
     <w:p>
@@ -13142,7 +14363,43 @@
           <w:sz w:val="20"/>
           <w:szCs w:val="20"/>
         </w:rPr>
-        <w:t>#retweet (testscore &gt;= 60) grade = 'D';</w:t>
+        <w:t>#</w:t>
+      </w:r>
+      <w:proofErr w:type="spellStart"/>
+      <w:r>
+        <w:rPr>
+          <w:rFonts w:ascii="Lucida Console" w:hAnsi="Lucida Console" w:cs="Helvetica"/>
+          <w:sz w:val="20"/>
+          <w:szCs w:val="20"/>
+        </w:rPr>
+        <w:t>retweet</w:t>
+      </w:r>
+      <w:proofErr w:type="spellEnd"/>
+      <w:r>
+        <w:rPr>
+          <w:rFonts w:ascii="Lucida Console" w:hAnsi="Lucida Console" w:cs="Helvetica"/>
+          <w:sz w:val="20"/>
+          <w:szCs w:val="20"/>
+        </w:rPr>
+        <w:t xml:space="preserve"> (</w:t>
+      </w:r>
+      <w:proofErr w:type="spellStart"/>
+      <w:r>
+        <w:rPr>
+          <w:rFonts w:ascii="Lucida Console" w:hAnsi="Lucida Console" w:cs="Helvetica"/>
+          <w:sz w:val="20"/>
+          <w:szCs w:val="20"/>
+        </w:rPr>
+        <w:t>testscore</w:t>
+      </w:r>
+      <w:proofErr w:type="spellEnd"/>
+      <w:r>
+        <w:rPr>
+          <w:rFonts w:ascii="Lucida Console" w:hAnsi="Lucida Console" w:cs="Helvetica"/>
+          <w:sz w:val="20"/>
+          <w:szCs w:val="20"/>
+        </w:rPr>
+        <w:t xml:space="preserve"> &gt;= 60) grade = 'D';</w:t>
       </w:r>
     </w:p>
     <w:p>
@@ -13180,7 +14437,25 @@
           <w:sz w:val="20"/>
           <w:szCs w:val="20"/>
         </w:rPr>
-        <w:t xml:space="preserve">  grade = 'F'</w:t>
+        <w:t xml:space="preserve">  </w:t>
+      </w:r>
+      <w:proofErr w:type="gramStart"/>
+      <w:r>
+        <w:rPr>
+          <w:rFonts w:ascii="Lucida Console" w:hAnsi="Lucida Console" w:cs="Helvetica"/>
+          <w:sz w:val="20"/>
+          <w:szCs w:val="20"/>
+        </w:rPr>
+        <w:t>grade</w:t>
+      </w:r>
+      <w:proofErr w:type="gramEnd"/>
+      <w:r>
+        <w:rPr>
+          <w:rFonts w:ascii="Lucida Console" w:hAnsi="Lucida Console" w:cs="Helvetica"/>
+          <w:sz w:val="20"/>
+          <w:szCs w:val="20"/>
+        </w:rPr>
+        <w:t xml:space="preserve"> = 'F'</w:t>
       </w:r>
     </w:p>
     <w:p>
@@ -13287,13 +14562,23 @@
           <w:i/>
         </w:rPr>
       </w:pPr>
+      <w:proofErr w:type="spellStart"/>
       <w:r>
         <w:rPr>
           <w:rFonts w:ascii="Century Gothic" w:hAnsi="Century Gothic" w:cs="Helvetica"/>
           <w:b/>
           <w:i/>
         </w:rPr>
-        <w:t>Looping Statements</w:t>
+        <w:t>Looping</w:t>
+      </w:r>
+      <w:proofErr w:type="spellEnd"/>
+      <w:r>
+        <w:rPr>
+          <w:rFonts w:ascii="Century Gothic" w:hAnsi="Century Gothic" w:cs="Helvetica"/>
+          <w:b/>
+          <w:i/>
+        </w:rPr>
+        <w:t xml:space="preserve"> Statements</w:t>
       </w:r>
     </w:p>
     <w:p>
@@ -13382,12 +14667,14 @@
           <w:rFonts w:ascii="Lucida Console" w:hAnsi="Lucida Console" w:cs="Helvetica"/>
         </w:rPr>
       </w:pPr>
+      <w:proofErr w:type="gramStart"/>
       <w:r>
         <w:rPr>
           <w:rFonts w:ascii="Lucida Console" w:hAnsi="Lucida Console" w:cs="Helvetica"/>
         </w:rPr>
         <w:t>status</w:t>
       </w:r>
+      <w:proofErr w:type="gramEnd"/>
       <w:r>
         <w:rPr>
           <w:rFonts w:ascii="Lucida Console" w:hAnsi="Lucida Console" w:cs="Helvetica"/>
@@ -13412,7 +14699,21 @@
         <w:rPr>
           <w:rFonts w:ascii="Lucida Console" w:hAnsi="Lucida Console" w:cs="Helvetica"/>
         </w:rPr>
-        <w:t xml:space="preserve">  &lt;statement&gt; | &lt;statements&gt;</w:t>
+        <w:t xml:space="preserve">  &lt;</w:t>
+      </w:r>
+      <w:proofErr w:type="gramStart"/>
+      <w:r>
+        <w:rPr>
+          <w:rFonts w:ascii="Lucida Console" w:hAnsi="Lucida Console" w:cs="Helvetica"/>
+        </w:rPr>
+        <w:t>statement</w:t>
+      </w:r>
+      <w:proofErr w:type="gramEnd"/>
+      <w:r>
+        <w:rPr>
+          <w:rFonts w:ascii="Lucida Console" w:hAnsi="Lucida Console" w:cs="Helvetica"/>
+        </w:rPr>
+        <w:t>&gt; | &lt;statements&gt;</w:t>
       </w:r>
     </w:p>
     <w:p>
@@ -13473,7 +14774,23 @@
         <w:rPr>
           <w:rFonts w:ascii="Century Gothic" w:hAnsi="Century Gothic" w:cs="Helvetica"/>
         </w:rPr>
-        <w:t xml:space="preserve">statement evaluates expression, which must return a boolean value. If the expression evaluates to </w:t>
+        <w:t xml:space="preserve">statement evaluates expression, which must return a </w:t>
+      </w:r>
+      <w:proofErr w:type="spellStart"/>
+      <w:proofErr w:type="gramStart"/>
+      <w:r>
+        <w:rPr>
+          <w:rFonts w:ascii="Century Gothic" w:hAnsi="Century Gothic" w:cs="Helvetica"/>
+        </w:rPr>
+        <w:t>boolean</w:t>
+      </w:r>
+      <w:proofErr w:type="spellEnd"/>
+      <w:proofErr w:type="gramEnd"/>
+      <w:r>
+        <w:rPr>
+          <w:rFonts w:ascii="Century Gothic" w:hAnsi="Century Gothic" w:cs="Helvetica"/>
+        </w:rPr>
+        <w:t xml:space="preserve"> value. If the expression evaluates to </w:t>
       </w:r>
       <w:r>
         <w:rPr>
@@ -13571,6 +14888,7 @@
           <w:rFonts w:ascii="Century Gothic" w:hAnsi="Century Gothic" w:cs="Helvetica"/>
         </w:rPr>
       </w:pPr>
+      <w:proofErr w:type="gramStart"/>
       <w:r>
         <w:rPr>
           <w:rFonts w:ascii="Century Gothic" w:hAnsi="Century Gothic" w:cs="Helvetica"/>
@@ -13578,6 +14896,7 @@
         <w:lastRenderedPageBreak/>
         <w:t>Ex.</w:t>
       </w:r>
+      <w:proofErr w:type="gramEnd"/>
     </w:p>
     <w:p>
       <w:pPr>
@@ -13597,13 +14916,23 @@
         </w:rPr>
         <w:t>#</w:t>
       </w:r>
-      <w:r>
-        <w:rPr>
-          <w:rFonts w:ascii="Lucida Console" w:hAnsi="Lucida Console" w:cs="Helvetica"/>
-          <w:sz w:val="20"/>
-          <w:szCs w:val="20"/>
-        </w:rPr>
-        <w:t>ooti count = 1</w:t>
+      <w:proofErr w:type="spellStart"/>
+      <w:r>
+        <w:rPr>
+          <w:rFonts w:ascii="Lucida Console" w:hAnsi="Lucida Console" w:cs="Helvetica"/>
+          <w:sz w:val="20"/>
+          <w:szCs w:val="20"/>
+        </w:rPr>
+        <w:t>ooti</w:t>
+      </w:r>
+      <w:proofErr w:type="spellEnd"/>
+      <w:r>
+        <w:rPr>
+          <w:rFonts w:ascii="Lucida Console" w:hAnsi="Lucida Console" w:cs="Helvetica"/>
+          <w:sz w:val="20"/>
+          <w:szCs w:val="20"/>
+        </w:rPr>
+        <w:t xml:space="preserve"> count = 1</w:t>
       </w:r>
     </w:p>
     <w:p>
@@ -13641,7 +14970,35 @@
           <w:sz w:val="20"/>
           <w:szCs w:val="20"/>
         </w:rPr>
-        <w:t xml:space="preserve">  #outbox “Count is: “ areFriendsWith count</w:t>
+        <w:t xml:space="preserve">  #outbox “Count is: </w:t>
+      </w:r>
+      <w:proofErr w:type="gramStart"/>
+      <w:r>
+        <w:rPr>
+          <w:rFonts w:ascii="Lucida Console" w:hAnsi="Lucida Console" w:cs="Helvetica"/>
+          <w:sz w:val="20"/>
+          <w:szCs w:val="20"/>
+        </w:rPr>
+        <w:t xml:space="preserve">“ </w:t>
+      </w:r>
+      <w:proofErr w:type="spellStart"/>
+      <w:r>
+        <w:rPr>
+          <w:rFonts w:ascii="Lucida Console" w:hAnsi="Lucida Console" w:cs="Helvetica"/>
+          <w:sz w:val="20"/>
+          <w:szCs w:val="20"/>
+        </w:rPr>
+        <w:t>areFriendsWith</w:t>
+      </w:r>
+      <w:proofErr w:type="spellEnd"/>
+      <w:proofErr w:type="gramEnd"/>
+      <w:r>
+        <w:rPr>
+          <w:rFonts w:ascii="Lucida Console" w:hAnsi="Lucida Console" w:cs="Helvetica"/>
+          <w:sz w:val="20"/>
+          <w:szCs w:val="20"/>
+        </w:rPr>
+        <w:t xml:space="preserve"> count</w:t>
       </w:r>
     </w:p>
     <w:p>
@@ -13660,7 +15017,25 @@
           <w:sz w:val="20"/>
           <w:szCs w:val="20"/>
         </w:rPr>
-        <w:t xml:space="preserve">  count++</w:t>
+        <w:t xml:space="preserve">  </w:t>
+      </w:r>
+      <w:proofErr w:type="gramStart"/>
+      <w:r>
+        <w:rPr>
+          <w:rFonts w:ascii="Lucida Console" w:hAnsi="Lucida Console" w:cs="Helvetica"/>
+          <w:sz w:val="20"/>
+          <w:szCs w:val="20"/>
+        </w:rPr>
+        <w:t>count</w:t>
+      </w:r>
+      <w:proofErr w:type="gramEnd"/>
+      <w:r>
+        <w:rPr>
+          <w:rFonts w:ascii="Lucida Console" w:hAnsi="Lucida Console" w:cs="Helvetica"/>
+          <w:sz w:val="20"/>
+          <w:szCs w:val="20"/>
+        </w:rPr>
+        <w:t>++</w:t>
       </w:r>
     </w:p>
     <w:p>
@@ -13800,7 +15175,21 @@
         <w:rPr>
           <w:rFonts w:ascii="Lucida Console" w:hAnsi="Lucida Console" w:cs="Helvetica"/>
         </w:rPr>
-        <w:t xml:space="preserve"> &lt;statement&gt; | &lt;statements&gt;</w:t>
+        <w:t xml:space="preserve"> &lt;</w:t>
+      </w:r>
+      <w:proofErr w:type="gramStart"/>
+      <w:r>
+        <w:rPr>
+          <w:rFonts w:ascii="Lucida Console" w:hAnsi="Lucida Console" w:cs="Helvetica"/>
+        </w:rPr>
+        <w:t>statement</w:t>
+      </w:r>
+      <w:proofErr w:type="gramEnd"/>
+      <w:r>
+        <w:rPr>
+          <w:rFonts w:ascii="Lucida Console" w:hAnsi="Lucida Console" w:cs="Helvetica"/>
+        </w:rPr>
+        <w:t>&gt; | &lt;statements&gt;</w:t>
       </w:r>
     </w:p>
     <w:p>
@@ -13944,12 +15333,14 @@
           <w:rFonts w:ascii="Century Gothic" w:hAnsi="Century Gothic" w:cs="Helvetica"/>
         </w:rPr>
       </w:pPr>
+      <w:proofErr w:type="gramStart"/>
       <w:r>
         <w:rPr>
           <w:rFonts w:ascii="Century Gothic" w:hAnsi="Century Gothic" w:cs="Helvetica"/>
         </w:rPr>
         <w:t>Ex.</w:t>
       </w:r>
+      <w:proofErr w:type="gramEnd"/>
     </w:p>
     <w:p>
       <w:pPr>
@@ -13969,13 +15360,23 @@
         </w:rPr>
         <w:t>#</w:t>
       </w:r>
-      <w:r>
-        <w:rPr>
-          <w:rFonts w:ascii="Lucida Console" w:hAnsi="Lucida Console" w:cs="Helvetica"/>
-          <w:sz w:val="20"/>
-          <w:szCs w:val="20"/>
-        </w:rPr>
-        <w:t>ooti count = 1</w:t>
+      <w:proofErr w:type="spellStart"/>
+      <w:r>
+        <w:rPr>
+          <w:rFonts w:ascii="Lucida Console" w:hAnsi="Lucida Console" w:cs="Helvetica"/>
+          <w:sz w:val="20"/>
+          <w:szCs w:val="20"/>
+        </w:rPr>
+        <w:t>ooti</w:t>
+      </w:r>
+      <w:proofErr w:type="spellEnd"/>
+      <w:r>
+        <w:rPr>
+          <w:rFonts w:ascii="Lucida Console" w:hAnsi="Lucida Console" w:cs="Helvetica"/>
+          <w:sz w:val="20"/>
+          <w:szCs w:val="20"/>
+        </w:rPr>
+        <w:t xml:space="preserve"> count = 1</w:t>
       </w:r>
     </w:p>
     <w:p>
@@ -14013,7 +15414,35 @@
           <w:sz w:val="20"/>
           <w:szCs w:val="20"/>
         </w:rPr>
-        <w:t xml:space="preserve">  #outbox “Count is: “ areFriendsWith count</w:t>
+        <w:t xml:space="preserve">  #outbox “Count is: </w:t>
+      </w:r>
+      <w:proofErr w:type="gramStart"/>
+      <w:r>
+        <w:rPr>
+          <w:rFonts w:ascii="Lucida Console" w:hAnsi="Lucida Console" w:cs="Helvetica"/>
+          <w:sz w:val="20"/>
+          <w:szCs w:val="20"/>
+        </w:rPr>
+        <w:t xml:space="preserve">“ </w:t>
+      </w:r>
+      <w:proofErr w:type="spellStart"/>
+      <w:r>
+        <w:rPr>
+          <w:rFonts w:ascii="Lucida Console" w:hAnsi="Lucida Console" w:cs="Helvetica"/>
+          <w:sz w:val="20"/>
+          <w:szCs w:val="20"/>
+        </w:rPr>
+        <w:t>areFriendsWith</w:t>
+      </w:r>
+      <w:proofErr w:type="spellEnd"/>
+      <w:proofErr w:type="gramEnd"/>
+      <w:r>
+        <w:rPr>
+          <w:rFonts w:ascii="Lucida Console" w:hAnsi="Lucida Console" w:cs="Helvetica"/>
+          <w:sz w:val="20"/>
+          <w:szCs w:val="20"/>
+        </w:rPr>
+        <w:t xml:space="preserve"> count</w:t>
       </w:r>
     </w:p>
     <w:p>
@@ -14032,7 +15461,25 @@
           <w:sz w:val="20"/>
           <w:szCs w:val="20"/>
         </w:rPr>
-        <w:t xml:space="preserve">  count++</w:t>
+        <w:t xml:space="preserve">  </w:t>
+      </w:r>
+      <w:proofErr w:type="gramStart"/>
+      <w:r>
+        <w:rPr>
+          <w:rFonts w:ascii="Lucida Console" w:hAnsi="Lucida Console" w:cs="Helvetica"/>
+          <w:sz w:val="20"/>
+          <w:szCs w:val="20"/>
+        </w:rPr>
+        <w:t>count</w:t>
+      </w:r>
+      <w:proofErr w:type="gramEnd"/>
+      <w:r>
+        <w:rPr>
+          <w:rFonts w:ascii="Lucida Console" w:hAnsi="Lucida Console" w:cs="Helvetica"/>
+          <w:sz w:val="20"/>
+          <w:szCs w:val="20"/>
+        </w:rPr>
+        <w:t>++</w:t>
       </w:r>
     </w:p>
     <w:p>
@@ -14113,13 +15560,23 @@
           <w:i/>
         </w:rPr>
       </w:pPr>
+      <w:proofErr w:type="spellStart"/>
       <w:r>
         <w:rPr>
           <w:rFonts w:ascii="Century Gothic" w:hAnsi="Century Gothic" w:cs="Helvetica"/>
           <w:b/>
           <w:i/>
         </w:rPr>
-        <w:t>unfollow statement</w:t>
+        <w:t>unfollow</w:t>
+      </w:r>
+      <w:proofErr w:type="spellEnd"/>
+      <w:r>
+        <w:rPr>
+          <w:rFonts w:ascii="Century Gothic" w:hAnsi="Century Gothic" w:cs="Helvetica"/>
+          <w:b/>
+          <w:i/>
+        </w:rPr>
+        <w:t xml:space="preserve"> statement</w:t>
       </w:r>
     </w:p>
     <w:p>
@@ -14141,12 +15598,14 @@
         </w:rPr>
         <w:t xml:space="preserve">If the </w:t>
       </w:r>
+      <w:proofErr w:type="spellStart"/>
       <w:r>
         <w:rPr>
           <w:rFonts w:ascii="Lucida Console" w:hAnsi="Lucida Console" w:cs="Helvetica"/>
         </w:rPr>
         <w:t>unfollow</w:t>
       </w:r>
+      <w:proofErr w:type="spellEnd"/>
       <w:r>
         <w:rPr>
           <w:rFonts w:ascii="Century Gothic" w:hAnsi="Century Gothic" w:cs="Helvetica"/>
@@ -14214,12 +15673,14 @@
           <w:rFonts w:ascii="Century Gothic" w:hAnsi="Century Gothic" w:cs="Helvetica"/>
         </w:rPr>
       </w:pPr>
+      <w:proofErr w:type="gramStart"/>
       <w:r>
         <w:rPr>
           <w:rFonts w:ascii="Century Gothic" w:hAnsi="Century Gothic" w:cs="Helvetica"/>
         </w:rPr>
         <w:t>Ex.</w:t>
       </w:r>
+      <w:proofErr w:type="gramEnd"/>
     </w:p>
     <w:p>
       <w:pPr>
@@ -14239,13 +15700,23 @@
         </w:rPr>
         <w:t>#</w:t>
       </w:r>
-      <w:r>
-        <w:rPr>
-          <w:rFonts w:ascii="Lucida Console" w:hAnsi="Lucida Console" w:cs="Helvetica"/>
-          <w:sz w:val="20"/>
-          <w:szCs w:val="20"/>
-        </w:rPr>
-        <w:t>ooti count = 1</w:t>
+      <w:proofErr w:type="spellStart"/>
+      <w:r>
+        <w:rPr>
+          <w:rFonts w:ascii="Lucida Console" w:hAnsi="Lucida Console" w:cs="Helvetica"/>
+          <w:sz w:val="20"/>
+          <w:szCs w:val="20"/>
+        </w:rPr>
+        <w:t>ooti</w:t>
+      </w:r>
+      <w:proofErr w:type="spellEnd"/>
+      <w:r>
+        <w:rPr>
+          <w:rFonts w:ascii="Lucida Console" w:hAnsi="Lucida Console" w:cs="Helvetica"/>
+          <w:sz w:val="20"/>
+          <w:szCs w:val="20"/>
+        </w:rPr>
+        <w:t xml:space="preserve"> count = 1</w:t>
       </w:r>
     </w:p>
     <w:p>
@@ -14283,7 +15754,35 @@
           <w:sz w:val="20"/>
           <w:szCs w:val="20"/>
         </w:rPr>
-        <w:t xml:space="preserve">  #outbox “Count is: “ areFriendsWith count</w:t>
+        <w:t xml:space="preserve">  #outbox “Count is: </w:t>
+      </w:r>
+      <w:proofErr w:type="gramStart"/>
+      <w:r>
+        <w:rPr>
+          <w:rFonts w:ascii="Lucida Console" w:hAnsi="Lucida Console" w:cs="Helvetica"/>
+          <w:sz w:val="20"/>
+          <w:szCs w:val="20"/>
+        </w:rPr>
+        <w:t xml:space="preserve">“ </w:t>
+      </w:r>
+      <w:proofErr w:type="spellStart"/>
+      <w:r>
+        <w:rPr>
+          <w:rFonts w:ascii="Lucida Console" w:hAnsi="Lucida Console" w:cs="Helvetica"/>
+          <w:sz w:val="20"/>
+          <w:szCs w:val="20"/>
+        </w:rPr>
+        <w:t>areFriendsWith</w:t>
+      </w:r>
+      <w:proofErr w:type="spellEnd"/>
+      <w:proofErr w:type="gramEnd"/>
+      <w:r>
+        <w:rPr>
+          <w:rFonts w:ascii="Lucida Console" w:hAnsi="Lucida Console" w:cs="Helvetica"/>
+          <w:sz w:val="20"/>
+          <w:szCs w:val="20"/>
+        </w:rPr>
+        <w:t xml:space="preserve"> count</w:t>
       </w:r>
     </w:p>
     <w:p>
@@ -14302,8 +15801,18 @@
           <w:sz w:val="20"/>
           <w:szCs w:val="20"/>
         </w:rPr>
-        <w:t xml:space="preserve">  #tweet (count == 3) #unfollow</w:t>
-      </w:r>
+        <w:t xml:space="preserve">  #tweet (count == 3) #</w:t>
+      </w:r>
+      <w:proofErr w:type="spellStart"/>
+      <w:r>
+        <w:rPr>
+          <w:rFonts w:ascii="Lucida Console" w:hAnsi="Lucida Console" w:cs="Helvetica"/>
+          <w:sz w:val="20"/>
+          <w:szCs w:val="20"/>
+        </w:rPr>
+        <w:t>unfollow</w:t>
+      </w:r>
+      <w:proofErr w:type="spellEnd"/>
     </w:p>
     <w:p>
       <w:pPr>
@@ -14321,7 +15830,25 @@
           <w:sz w:val="20"/>
           <w:szCs w:val="20"/>
         </w:rPr>
-        <w:t xml:space="preserve">  count++; #comment Will be skipped at count = 3</w:t>
+        <w:t xml:space="preserve">  </w:t>
+      </w:r>
+      <w:proofErr w:type="gramStart"/>
+      <w:r>
+        <w:rPr>
+          <w:rFonts w:ascii="Lucida Console" w:hAnsi="Lucida Console" w:cs="Helvetica"/>
+          <w:sz w:val="20"/>
+          <w:szCs w:val="20"/>
+        </w:rPr>
+        <w:t>count</w:t>
+      </w:r>
+      <w:proofErr w:type="gramEnd"/>
+      <w:r>
+        <w:rPr>
+          <w:rFonts w:ascii="Lucida Console" w:hAnsi="Lucida Console" w:cs="Helvetica"/>
+          <w:sz w:val="20"/>
+          <w:szCs w:val="20"/>
+        </w:rPr>
+        <w:t>++; #comment Will be skipped at count = 3</w:t>
       </w:r>
     </w:p>
     <w:p>
@@ -14418,12 +15945,14 @@
           <w:rFonts w:ascii="Century Gothic" w:hAnsi="Century Gothic" w:cs="Helvetica"/>
         </w:rPr>
       </w:pPr>
+      <w:proofErr w:type="gramStart"/>
       <w:r>
         <w:rPr>
           <w:rFonts w:ascii="Century Gothic" w:hAnsi="Century Gothic" w:cs="Helvetica"/>
         </w:rPr>
         <w:t>Ex.</w:t>
       </w:r>
+      <w:proofErr w:type="gramEnd"/>
     </w:p>
     <w:p>
       <w:pPr>
@@ -14443,13 +15972,23 @@
         </w:rPr>
         <w:t>#</w:t>
       </w:r>
-      <w:r>
-        <w:rPr>
-          <w:rFonts w:ascii="Lucida Console" w:hAnsi="Lucida Console" w:cs="Helvetica"/>
-          <w:sz w:val="20"/>
-          <w:szCs w:val="20"/>
-        </w:rPr>
-        <w:t>ooti count = 1</w:t>
+      <w:proofErr w:type="spellStart"/>
+      <w:r>
+        <w:rPr>
+          <w:rFonts w:ascii="Lucida Console" w:hAnsi="Lucida Console" w:cs="Helvetica"/>
+          <w:sz w:val="20"/>
+          <w:szCs w:val="20"/>
+        </w:rPr>
+        <w:t>ooti</w:t>
+      </w:r>
+      <w:proofErr w:type="spellEnd"/>
+      <w:r>
+        <w:rPr>
+          <w:rFonts w:ascii="Lucida Console" w:hAnsi="Lucida Console" w:cs="Helvetica"/>
+          <w:sz w:val="20"/>
+          <w:szCs w:val="20"/>
+        </w:rPr>
+        <w:t xml:space="preserve"> count = 1</w:t>
       </w:r>
     </w:p>
     <w:p>
@@ -14487,7 +16026,35 @@
           <w:sz w:val="20"/>
           <w:szCs w:val="20"/>
         </w:rPr>
-        <w:t xml:space="preserve">  #outbox “Count is: “ areFriendsWith count</w:t>
+        <w:t xml:space="preserve">  #outbox “Count is: </w:t>
+      </w:r>
+      <w:proofErr w:type="gramStart"/>
+      <w:r>
+        <w:rPr>
+          <w:rFonts w:ascii="Lucida Console" w:hAnsi="Lucida Console" w:cs="Helvetica"/>
+          <w:sz w:val="20"/>
+          <w:szCs w:val="20"/>
+        </w:rPr>
+        <w:t xml:space="preserve">“ </w:t>
+      </w:r>
+      <w:proofErr w:type="spellStart"/>
+      <w:r>
+        <w:rPr>
+          <w:rFonts w:ascii="Lucida Console" w:hAnsi="Lucida Console" w:cs="Helvetica"/>
+          <w:sz w:val="20"/>
+          <w:szCs w:val="20"/>
+        </w:rPr>
+        <w:t>areFriendsWith</w:t>
+      </w:r>
+      <w:proofErr w:type="spellEnd"/>
+      <w:proofErr w:type="gramEnd"/>
+      <w:r>
+        <w:rPr>
+          <w:rFonts w:ascii="Lucida Console" w:hAnsi="Lucida Console" w:cs="Helvetica"/>
+          <w:sz w:val="20"/>
+          <w:szCs w:val="20"/>
+        </w:rPr>
+        <w:t xml:space="preserve"> count</w:t>
       </w:r>
     </w:p>
     <w:p>
@@ -14525,7 +16092,25 @@
           <w:sz w:val="20"/>
           <w:szCs w:val="20"/>
         </w:rPr>
-        <w:t xml:space="preserve">  count++; #comment Will NOT be skipped at count = 3</w:t>
+        <w:t xml:space="preserve">  </w:t>
+      </w:r>
+      <w:proofErr w:type="gramStart"/>
+      <w:r>
+        <w:rPr>
+          <w:rFonts w:ascii="Lucida Console" w:hAnsi="Lucida Console" w:cs="Helvetica"/>
+          <w:sz w:val="20"/>
+          <w:szCs w:val="20"/>
+        </w:rPr>
+        <w:t>count</w:t>
+      </w:r>
+      <w:proofErr w:type="gramEnd"/>
+      <w:r>
+        <w:rPr>
+          <w:rFonts w:ascii="Lucida Console" w:hAnsi="Lucida Console" w:cs="Helvetica"/>
+          <w:sz w:val="20"/>
+          <w:szCs w:val="20"/>
+        </w:rPr>
+        <w:t>++; #comment Will NOT be skipped at count = 3</w:t>
       </w:r>
     </w:p>
     <w:p>
@@ -14686,12 +16271,14 @@
         </w:rPr>
         <w:t xml:space="preserve">These are composed of integers/floats, arithmetic operators, parentheses, and </w:t>
       </w:r>
+      <w:proofErr w:type="gramStart"/>
       <w:r>
         <w:rPr>
           <w:rFonts w:ascii="Century Gothic" w:hAnsi="Century Gothic" w:cs="Helvetica"/>
         </w:rPr>
         <w:t>function</w:t>
       </w:r>
+      <w:proofErr w:type="gramEnd"/>
       <w:r>
         <w:rPr>
           <w:rFonts w:ascii="Century Gothic" w:hAnsi="Century Gothic" w:cs="Helvetica"/>
@@ -14723,12 +16310,14 @@
           <w:rFonts w:ascii="Century Gothic" w:hAnsi="Century Gothic" w:cs="Helvetica"/>
         </w:rPr>
       </w:pPr>
+      <w:proofErr w:type="gramStart"/>
       <w:r>
         <w:rPr>
           <w:rFonts w:ascii="Century Gothic" w:hAnsi="Century Gothic" w:cs="Helvetica"/>
         </w:rPr>
         <w:t>Ex.</w:t>
       </w:r>
+      <w:proofErr w:type="gramEnd"/>
     </w:p>
     <w:p>
       <w:pPr>
@@ -14740,13 +16329,23 @@
           <w:szCs w:val="20"/>
         </w:rPr>
       </w:pPr>
-      <w:r>
-        <w:rPr>
-          <w:rFonts w:ascii="Lucida Console" w:hAnsi="Lucida Console" w:cs="Helvetica"/>
-          <w:sz w:val="20"/>
-          <w:szCs w:val="20"/>
-        </w:rPr>
-        <w:t>x^2 + 2x + 1</w:t>
+      <w:proofErr w:type="gramStart"/>
+      <w:r>
+        <w:rPr>
+          <w:rFonts w:ascii="Lucida Console" w:hAnsi="Lucida Console" w:cs="Helvetica"/>
+          <w:sz w:val="20"/>
+          <w:szCs w:val="20"/>
+        </w:rPr>
+        <w:t>x^</w:t>
+      </w:r>
+      <w:proofErr w:type="gramEnd"/>
+      <w:r>
+        <w:rPr>
+          <w:rFonts w:ascii="Lucida Console" w:hAnsi="Lucida Console" w:cs="Helvetica"/>
+          <w:sz w:val="20"/>
+          <w:szCs w:val="20"/>
+        </w:rPr>
+        <w:t>2 + 2x + 1</w:t>
       </w:r>
     </w:p>
     <w:p>
@@ -14888,12 +16487,14 @@
           <w:rFonts w:ascii="Century Gothic" w:hAnsi="Century Gothic" w:cs="Helvetica"/>
         </w:rPr>
       </w:pPr>
+      <w:proofErr w:type="gramStart"/>
       <w:r>
         <w:rPr>
           <w:rFonts w:ascii="Century Gothic" w:hAnsi="Century Gothic" w:cs="Helvetica"/>
         </w:rPr>
         <w:t>Ex.</w:t>
       </w:r>
+      <w:proofErr w:type="gramEnd"/>
     </w:p>
     <w:p>
       <w:pPr>
@@ -14913,6 +16514,7 @@
         </w:rPr>
         <w:t>“</w:t>
       </w:r>
+      <w:proofErr w:type="spellStart"/>
       <w:r>
         <w:rPr>
           <w:rFonts w:ascii="Lucida Console" w:hAnsi="Lucida Console" w:cs="Helvetica"/>
@@ -14921,6 +16523,7 @@
         </w:rPr>
         <w:t>Foobar</w:t>
       </w:r>
+      <w:proofErr w:type="spellEnd"/>
       <w:r>
         <w:rPr>
           <w:rFonts w:ascii="Lucida Console" w:hAnsi="Lucida Console" w:cs="Helvetica"/>
@@ -14946,7 +16549,53 @@
           <w:sz w:val="20"/>
           <w:szCs w:val="20"/>
         </w:rPr>
-        <w:t>“I “ areFriendsWith “Love “ areFriendsWith #trending you()</w:t>
+        <w:t xml:space="preserve">“I </w:t>
+      </w:r>
+      <w:proofErr w:type="gramStart"/>
+      <w:r>
+        <w:rPr>
+          <w:rFonts w:ascii="Lucida Console" w:hAnsi="Lucida Console" w:cs="Helvetica"/>
+          <w:sz w:val="20"/>
+          <w:szCs w:val="20"/>
+        </w:rPr>
+        <w:t xml:space="preserve">“ </w:t>
+      </w:r>
+      <w:proofErr w:type="spellStart"/>
+      <w:r>
+        <w:rPr>
+          <w:rFonts w:ascii="Lucida Console" w:hAnsi="Lucida Console" w:cs="Helvetica"/>
+          <w:sz w:val="20"/>
+          <w:szCs w:val="20"/>
+        </w:rPr>
+        <w:t>areFriendsWith</w:t>
+      </w:r>
+      <w:proofErr w:type="spellEnd"/>
+      <w:proofErr w:type="gramEnd"/>
+      <w:r>
+        <w:rPr>
+          <w:rFonts w:ascii="Lucida Console" w:hAnsi="Lucida Console" w:cs="Helvetica"/>
+          <w:sz w:val="20"/>
+          <w:szCs w:val="20"/>
+        </w:rPr>
+        <w:t xml:space="preserve"> “Love “ </w:t>
+      </w:r>
+      <w:proofErr w:type="spellStart"/>
+      <w:r>
+        <w:rPr>
+          <w:rFonts w:ascii="Lucida Console" w:hAnsi="Lucida Console" w:cs="Helvetica"/>
+          <w:sz w:val="20"/>
+          <w:szCs w:val="20"/>
+        </w:rPr>
+        <w:t>areFriendsWith</w:t>
+      </w:r>
+      <w:proofErr w:type="spellEnd"/>
+      <w:r>
+        <w:rPr>
+          <w:rFonts w:ascii="Lucida Console" w:hAnsi="Lucida Console" w:cs="Helvetica"/>
+          <w:sz w:val="20"/>
+          <w:szCs w:val="20"/>
+        </w:rPr>
+        <w:t xml:space="preserve"> #trending you()</w:t>
       </w:r>
     </w:p>
     <w:p>
@@ -14965,7 +16614,35 @@
           <w:sz w:val="20"/>
           <w:szCs w:val="20"/>
         </w:rPr>
-        <w:t>“This variable has this “ areFriendsWith value</w:t>
+        <w:t xml:space="preserve">“This variable has this </w:t>
+      </w:r>
+      <w:proofErr w:type="gramStart"/>
+      <w:r>
+        <w:rPr>
+          <w:rFonts w:ascii="Lucida Console" w:hAnsi="Lucida Console" w:cs="Helvetica"/>
+          <w:sz w:val="20"/>
+          <w:szCs w:val="20"/>
+        </w:rPr>
+        <w:t xml:space="preserve">“ </w:t>
+      </w:r>
+      <w:proofErr w:type="spellStart"/>
+      <w:r>
+        <w:rPr>
+          <w:rFonts w:ascii="Lucida Console" w:hAnsi="Lucida Console" w:cs="Helvetica"/>
+          <w:sz w:val="20"/>
+          <w:szCs w:val="20"/>
+        </w:rPr>
+        <w:t>areFriendsWith</w:t>
+      </w:r>
+      <w:proofErr w:type="spellEnd"/>
+      <w:proofErr w:type="gramEnd"/>
+      <w:r>
+        <w:rPr>
+          <w:rFonts w:ascii="Lucida Console" w:hAnsi="Lucida Console" w:cs="Helvetica"/>
+          <w:sz w:val="20"/>
+          <w:szCs w:val="20"/>
+        </w:rPr>
+        <w:t xml:space="preserve"> value</w:t>
       </w:r>
     </w:p>
     <w:p>
@@ -15039,7 +16716,23 @@
         <w:rPr>
           <w:rFonts w:ascii="Century Gothic" w:hAnsi="Century Gothic" w:cs="Helvetica"/>
         </w:rPr>
-        <w:t>Any relational or logical expressions that returns boolean values.</w:t>
+        <w:t xml:space="preserve">Any relational or logical expressions that returns </w:t>
+      </w:r>
+      <w:proofErr w:type="spellStart"/>
+      <w:proofErr w:type="gramStart"/>
+      <w:r>
+        <w:rPr>
+          <w:rFonts w:ascii="Century Gothic" w:hAnsi="Century Gothic" w:cs="Helvetica"/>
+        </w:rPr>
+        <w:t>boolean</w:t>
+      </w:r>
+      <w:proofErr w:type="spellEnd"/>
+      <w:proofErr w:type="gramEnd"/>
+      <w:r>
+        <w:rPr>
+          <w:rFonts w:ascii="Century Gothic" w:hAnsi="Century Gothic" w:cs="Helvetica"/>
+        </w:rPr>
+        <w:t xml:space="preserve"> values.</w:t>
       </w:r>
     </w:p>
     <w:p>
@@ -15066,12 +16759,14 @@
           <w:rFonts w:ascii="Century Gothic" w:hAnsi="Century Gothic" w:cs="Helvetica"/>
         </w:rPr>
       </w:pPr>
+      <w:proofErr w:type="gramStart"/>
       <w:r>
         <w:rPr>
           <w:rFonts w:ascii="Century Gothic" w:hAnsi="Century Gothic" w:cs="Helvetica"/>
         </w:rPr>
         <w:t>Ex.</w:t>
       </w:r>
+      <w:proofErr w:type="gramEnd"/>
     </w:p>
     <w:p>
       <w:pPr>
@@ -15083,13 +16778,23 @@
           <w:szCs w:val="20"/>
         </w:rPr>
       </w:pPr>
-      <w:r>
-        <w:rPr>
-          <w:rFonts w:ascii="Lucida Console" w:hAnsi="Lucida Console" w:cs="Helvetica"/>
-          <w:sz w:val="20"/>
-          <w:szCs w:val="20"/>
-        </w:rPr>
-        <w:t>you &amp;&amp; me</w:t>
+      <w:proofErr w:type="gramStart"/>
+      <w:r>
+        <w:rPr>
+          <w:rFonts w:ascii="Lucida Console" w:hAnsi="Lucida Console" w:cs="Helvetica"/>
+          <w:sz w:val="20"/>
+          <w:szCs w:val="20"/>
+        </w:rPr>
+        <w:t>you</w:t>
+      </w:r>
+      <w:proofErr w:type="gramEnd"/>
+      <w:r>
+        <w:rPr>
+          <w:rFonts w:ascii="Lucida Console" w:hAnsi="Lucida Console" w:cs="Helvetica"/>
+          <w:sz w:val="20"/>
+          <w:szCs w:val="20"/>
+        </w:rPr>
+        <w:t xml:space="preserve"> &amp;&amp; me</w:t>
       </w:r>
     </w:p>
     <w:p>
@@ -15102,6 +16807,7 @@
           <w:szCs w:val="20"/>
         </w:rPr>
       </w:pPr>
+      <w:proofErr w:type="gramStart"/>
       <w:r>
         <w:rPr>
           <w:rFonts w:ascii="Lucida Console" w:hAnsi="Lucida Console" w:cs="Helvetica"/>
@@ -15110,6 +16816,7 @@
         </w:rPr>
         <w:t>!(</w:t>
       </w:r>
+      <w:proofErr w:type="gramEnd"/>
       <w:r>
         <w:rPr>
           <w:rFonts w:ascii="Lucida Console" w:hAnsi="Lucida Console" w:cs="Helvetica"/>
@@ -15137,13 +16844,23 @@
           <w:szCs w:val="20"/>
         </w:rPr>
       </w:pPr>
-      <w:r>
-        <w:rPr>
-          <w:rFonts w:ascii="Lucida Console" w:hAnsi="Lucida Console" w:cs="Helvetica"/>
-          <w:sz w:val="20"/>
-          <w:szCs w:val="20"/>
-        </w:rPr>
-        <w:t xml:space="preserve">this != </w:t>
+      <w:proofErr w:type="gramStart"/>
+      <w:r>
+        <w:rPr>
+          <w:rFonts w:ascii="Lucida Console" w:hAnsi="Lucida Console" w:cs="Helvetica"/>
+          <w:sz w:val="20"/>
+          <w:szCs w:val="20"/>
+        </w:rPr>
+        <w:t>this !</w:t>
+      </w:r>
+      <w:proofErr w:type="gramEnd"/>
+      <w:r>
+        <w:rPr>
+          <w:rFonts w:ascii="Lucida Console" w:hAnsi="Lucida Console" w:cs="Helvetica"/>
+          <w:sz w:val="20"/>
+          <w:szCs w:val="20"/>
+        </w:rPr>
+        <w:t xml:space="preserve">= </w:t>
       </w:r>
       <w:r>
         <w:rPr>
@@ -17028,6 +18745,7 @@
                 <w:szCs w:val="20"/>
               </w:rPr>
             </w:pPr>
+            <w:proofErr w:type="spellStart"/>
             <w:r>
               <w:rPr>
                 <w:rFonts w:ascii="Century Gothic" w:hAnsi="Century Gothic" w:cs="Helvetica"/>
@@ -17037,6 +18755,7 @@
               </w:rPr>
               <w:t>Associativity</w:t>
             </w:r>
+            <w:proofErr w:type="spellEnd"/>
           </w:p>
         </w:tc>
       </w:tr>
@@ -17059,6 +18778,7 @@
                 <w:szCs w:val="20"/>
               </w:rPr>
             </w:pPr>
+            <w:proofErr w:type="spellStart"/>
             <w:r>
               <w:rPr>
                 <w:rFonts w:ascii="Lucida Console" w:hAnsi="Lucida Console" w:cstheme="minorHAnsi"/>
@@ -17067,6 +18787,7 @@
               </w:rPr>
               <w:t>expr</w:t>
             </w:r>
+            <w:proofErr w:type="spellEnd"/>
             <w:r>
               <w:rPr>
                 <w:rFonts w:ascii="Lucida Console" w:hAnsi="Lucida Console" w:cstheme="minorHAnsi"/>
@@ -17086,6 +18807,7 @@
                 <w:szCs w:val="20"/>
               </w:rPr>
             </w:pPr>
+            <w:proofErr w:type="spellStart"/>
             <w:r>
               <w:rPr>
                 <w:rFonts w:ascii="Lucida Console" w:hAnsi="Lucida Console" w:cstheme="minorHAnsi"/>
@@ -17094,6 +18816,7 @@
               </w:rPr>
               <w:t>expr</w:t>
             </w:r>
+            <w:proofErr w:type="spellEnd"/>
             <w:r>
               <w:rPr>
                 <w:rFonts w:ascii="Lucida Console" w:hAnsi="Lucida Console" w:cstheme="minorHAnsi"/>
@@ -17274,6 +18997,7 @@
               </w:rPr>
               <w:t>++</w:t>
             </w:r>
+            <w:proofErr w:type="spellStart"/>
             <w:r>
               <w:rPr>
                 <w:rFonts w:ascii="Lucida Console" w:hAnsi="Lucida Console" w:cstheme="minorHAnsi"/>
@@ -17282,6 +19006,7 @@
               </w:rPr>
               <w:t>expr</w:t>
             </w:r>
+            <w:proofErr w:type="spellEnd"/>
           </w:p>
           <w:p>
             <w:pPr>
@@ -17301,6 +19026,7 @@
               </w:rPr>
               <w:t>--</w:t>
             </w:r>
+            <w:proofErr w:type="spellStart"/>
             <w:r>
               <w:rPr>
                 <w:rFonts w:ascii="Lucida Console" w:hAnsi="Lucida Console" w:cstheme="minorHAnsi"/>
@@ -17309,6 +19035,7 @@
               </w:rPr>
               <w:t>expr</w:t>
             </w:r>
+            <w:proofErr w:type="spellEnd"/>
           </w:p>
           <w:p>
             <w:pPr>
@@ -18715,6 +20442,7 @@
         </w:rPr>
         <w:t xml:space="preserve"> </w:t>
       </w:r>
+      <w:proofErr w:type="gramStart"/>
       <w:r>
         <w:rPr>
           <w:rFonts w:ascii="Lucida Console" w:hAnsi="Lucida Console"/>
@@ -18743,7 +20471,18 @@
           <w:sz w:val="20"/>
           <w:szCs w:val="20"/>
         </w:rPr>
-        <w:t>::=</w:t>
+        <w:t>::</w:t>
+      </w:r>
+      <w:proofErr w:type="gramEnd"/>
+      <w:r>
+        <w:rPr>
+          <w:rFonts w:ascii="Lucida Console" w:hAnsi="Lucida Console"/>
+          <w:b/>
+          <w:color w:val="000000"/>
+          <w:sz w:val="20"/>
+          <w:szCs w:val="20"/>
+        </w:rPr>
+        <w:t>=</w:t>
       </w:r>
       <w:r>
         <w:rPr>
@@ -18881,6 +20620,7 @@
         </w:rPr>
         <w:t>&gt;</w:t>
       </w:r>
+      <w:proofErr w:type="gramStart"/>
       <w:r>
         <w:rPr>
           <w:rFonts w:ascii="Lucida Console" w:hAnsi="Lucida Console"/>
@@ -18907,7 +20647,18 @@
           <w:sz w:val="20"/>
           <w:szCs w:val="20"/>
         </w:rPr>
-        <w:t>::=</w:t>
+        <w:t>::</w:t>
+      </w:r>
+      <w:proofErr w:type="gramEnd"/>
+      <w:r>
+        <w:rPr>
+          <w:rFonts w:ascii="Lucida Console" w:hAnsi="Lucida Console"/>
+          <w:b/>
+          <w:color w:val="000000"/>
+          <w:sz w:val="20"/>
+          <w:szCs w:val="20"/>
+        </w:rPr>
+        <w:t>=</w:t>
       </w:r>
       <w:r>
         <w:rPr>
@@ -19023,7 +20774,18 @@
           <w:sz w:val="20"/>
           <w:szCs w:val="20"/>
         </w:rPr>
-        <w:t>&lt;MAIN_FUNCTION&gt;</w:t>
+        <w:t>&lt;MAIN_FUNCTION</w:t>
+      </w:r>
+      <w:proofErr w:type="gramStart"/>
+      <w:r>
+        <w:rPr>
+          <w:rFonts w:ascii="Lucida Console" w:hAnsi="Lucida Console"/>
+          <w:b/>
+          <w:color w:val="000000"/>
+          <w:sz w:val="20"/>
+          <w:szCs w:val="20"/>
+        </w:rPr>
+        <w:t>&gt;</w:t>
       </w:r>
       <w:r>
         <w:rPr>
@@ -19043,7 +20805,18 @@
           <w:sz w:val="20"/>
           <w:szCs w:val="20"/>
         </w:rPr>
-        <w:t>::=</w:t>
+        <w:t>::</w:t>
+      </w:r>
+      <w:proofErr w:type="gramEnd"/>
+      <w:r>
+        <w:rPr>
+          <w:rFonts w:ascii="Lucida Console" w:hAnsi="Lucida Console"/>
+          <w:b/>
+          <w:color w:val="000000"/>
+          <w:sz w:val="20"/>
+          <w:szCs w:val="20"/>
+        </w:rPr>
+        <w:t>=</w:t>
       </w:r>
       <w:r>
         <w:rPr>
@@ -19125,6 +20898,7 @@
         </w:rPr>
         <w:t>&lt;SUB_FUNCTIONS1</w:t>
       </w:r>
+      <w:proofErr w:type="gramStart"/>
       <w:r>
         <w:rPr>
           <w:rFonts w:ascii="Lucida Console" w:hAnsi="Lucida Console"/>
@@ -19153,7 +20927,18 @@
           <w:sz w:val="20"/>
           <w:szCs w:val="20"/>
         </w:rPr>
-        <w:t xml:space="preserve">::=   </w:t>
+        <w:t>::</w:t>
+      </w:r>
+      <w:proofErr w:type="gramEnd"/>
+      <w:r>
+        <w:rPr>
+          <w:rFonts w:ascii="Lucida Console" w:hAnsi="Lucida Console"/>
+          <w:b/>
+          <w:color w:val="000000" w:themeColor="text1"/>
+          <w:sz w:val="20"/>
+          <w:szCs w:val="20"/>
+        </w:rPr>
+        <w:t xml:space="preserve">=   </w:t>
       </w:r>
       <w:r>
         <w:rPr>
@@ -19223,7 +21008,18 @@
           <w:sz w:val="20"/>
           <w:szCs w:val="20"/>
         </w:rPr>
-        <w:t>&lt;SUB_FUNCTIONS&gt;</w:t>
+        <w:t>&lt;SUB_FUNCTIONS</w:t>
+      </w:r>
+      <w:proofErr w:type="gramStart"/>
+      <w:r>
+        <w:rPr>
+          <w:rFonts w:ascii="Lucida Console" w:hAnsi="Lucida Console"/>
+          <w:b/>
+          <w:color w:val="000000"/>
+          <w:sz w:val="20"/>
+          <w:szCs w:val="20"/>
+        </w:rPr>
+        <w:t>&gt;</w:t>
       </w:r>
       <w:r>
         <w:rPr>
@@ -19243,7 +21039,18 @@
           <w:sz w:val="20"/>
           <w:szCs w:val="20"/>
         </w:rPr>
-        <w:t>::=</w:t>
+        <w:t>::</w:t>
+      </w:r>
+      <w:proofErr w:type="gramEnd"/>
+      <w:r>
+        <w:rPr>
+          <w:rFonts w:ascii="Lucida Console" w:hAnsi="Lucida Console"/>
+          <w:b/>
+          <w:color w:val="000000"/>
+          <w:sz w:val="20"/>
+          <w:szCs w:val="20"/>
+        </w:rPr>
+        <w:t>=</w:t>
       </w:r>
       <w:r>
         <w:rPr>
@@ -19413,6 +21220,7 @@
         </w:rPr>
         <w:t>SUB_FUNCTION</w:t>
       </w:r>
+      <w:proofErr w:type="gramStart"/>
       <w:r>
         <w:rPr>
           <w:rFonts w:ascii="Lucida Console" w:hAnsi="Lucida Console"/>
@@ -19449,7 +21257,18 @@
           <w:sz w:val="20"/>
           <w:szCs w:val="20"/>
         </w:rPr>
-        <w:t>::=</w:t>
+        <w:t>::</w:t>
+      </w:r>
+      <w:proofErr w:type="gramEnd"/>
+      <w:r>
+        <w:rPr>
+          <w:rFonts w:ascii="Lucida Console" w:hAnsi="Lucida Console"/>
+          <w:b/>
+          <w:color w:val="000000"/>
+          <w:sz w:val="20"/>
+          <w:szCs w:val="20"/>
+        </w:rPr>
+        <w:t>=</w:t>
       </w:r>
       <w:r>
         <w:rPr>
@@ -19639,6 +21458,7 @@
         </w:rPr>
         <w:t>PARAM</w:t>
       </w:r>
+      <w:proofErr w:type="gramStart"/>
       <w:r>
         <w:rPr>
           <w:rFonts w:ascii="Lucida Console" w:hAnsi="Lucida Console"/>
@@ -19667,7 +21487,18 @@
           <w:sz w:val="20"/>
           <w:szCs w:val="20"/>
         </w:rPr>
-        <w:t>::=</w:t>
+        <w:t>::</w:t>
+      </w:r>
+      <w:proofErr w:type="gramEnd"/>
+      <w:r>
+        <w:rPr>
+          <w:rFonts w:ascii="Lucida Console" w:hAnsi="Lucida Console"/>
+          <w:b/>
+          <w:color w:val="000000"/>
+          <w:sz w:val="20"/>
+          <w:szCs w:val="20"/>
+        </w:rPr>
+        <w:t>=</w:t>
       </w:r>
       <w:r>
         <w:rPr>
@@ -19777,7 +21608,29 @@
           <w:sz w:val="20"/>
           <w:szCs w:val="20"/>
         </w:rPr>
-        <w:t xml:space="preserve">&lt;STATEMENTS1&gt;    ::= </w:t>
+        <w:t>&lt;STATEMENTS1</w:t>
+      </w:r>
+      <w:proofErr w:type="gramStart"/>
+      <w:r>
+        <w:rPr>
+          <w:rFonts w:ascii="Lucida Console" w:hAnsi="Lucida Console"/>
+          <w:b/>
+          <w:color w:val="000000"/>
+          <w:sz w:val="20"/>
+          <w:szCs w:val="20"/>
+        </w:rPr>
+        <w:t>&gt;    ::</w:t>
+      </w:r>
+      <w:proofErr w:type="gramEnd"/>
+      <w:r>
+        <w:rPr>
+          <w:rFonts w:ascii="Lucida Console" w:hAnsi="Lucida Console"/>
+          <w:b/>
+          <w:color w:val="000000"/>
+          <w:sz w:val="20"/>
+          <w:szCs w:val="20"/>
+        </w:rPr>
+        <w:t xml:space="preserve">= </w:t>
       </w:r>
       <w:r>
         <w:rPr>
@@ -19880,6 +21733,7 @@
         </w:rPr>
         <w:t>STATEMENTS</w:t>
       </w:r>
+      <w:proofErr w:type="gramStart"/>
       <w:r>
         <w:rPr>
           <w:rFonts w:ascii="Lucida Console" w:hAnsi="Lucida Console"/>
@@ -19908,7 +21762,18 @@
           <w:sz w:val="20"/>
           <w:szCs w:val="20"/>
         </w:rPr>
-        <w:t>::=</w:t>
+        <w:t>::</w:t>
+      </w:r>
+      <w:proofErr w:type="gramEnd"/>
+      <w:r>
+        <w:rPr>
+          <w:rFonts w:ascii="Lucida Console" w:hAnsi="Lucida Console"/>
+          <w:b/>
+          <w:color w:val="000000"/>
+          <w:sz w:val="20"/>
+          <w:szCs w:val="20"/>
+        </w:rPr>
+        <w:t>=</w:t>
       </w:r>
       <w:r>
         <w:rPr>
@@ -20091,6 +21956,7 @@
         </w:rPr>
         <w:t>MORE_STATEMENT</w:t>
       </w:r>
+      <w:proofErr w:type="gramStart"/>
       <w:r>
         <w:rPr>
           <w:rFonts w:ascii="Lucida Console" w:hAnsi="Lucida Console"/>
@@ -20129,7 +21995,18 @@
           <w:sz w:val="20"/>
           <w:szCs w:val="20"/>
         </w:rPr>
-        <w:t>::=</w:t>
+        <w:t>::</w:t>
+      </w:r>
+      <w:proofErr w:type="gramEnd"/>
+      <w:r>
+        <w:rPr>
+          <w:rFonts w:ascii="Lucida Console" w:hAnsi="Lucida Console"/>
+          <w:b/>
+          <w:color w:val="000000"/>
+          <w:sz w:val="20"/>
+          <w:szCs w:val="20"/>
+        </w:rPr>
+        <w:t>=</w:t>
       </w:r>
       <w:r>
         <w:rPr>
@@ -20361,6 +22238,7 @@
         </w:rPr>
         <w:t>&lt;STATEMENT&gt;</w:t>
       </w:r>
+      <w:proofErr w:type="gramStart"/>
       <w:r>
         <w:rPr>
           <w:rFonts w:ascii="Lucida Console" w:hAnsi="Lucida Console"/>
@@ -20389,7 +22267,18 @@
           <w:sz w:val="20"/>
           <w:szCs w:val="20"/>
         </w:rPr>
-        <w:t>::=</w:t>
+        <w:t>::</w:t>
+      </w:r>
+      <w:proofErr w:type="gramEnd"/>
+      <w:r>
+        <w:rPr>
+          <w:rFonts w:ascii="Lucida Console" w:hAnsi="Lucida Console"/>
+          <w:b/>
+          <w:color w:val="000000"/>
+          <w:sz w:val="20"/>
+          <w:szCs w:val="20"/>
+        </w:rPr>
+        <w:t>=</w:t>
       </w:r>
       <w:r>
         <w:rPr>
@@ -20912,6 +22801,7 @@
         </w:rPr>
         <w:t>DECLARATION</w:t>
       </w:r>
+      <w:proofErr w:type="gramStart"/>
       <w:r>
         <w:rPr>
           <w:rFonts w:ascii="Lucida Console" w:hAnsi="Lucida Console"/>
@@ -20940,7 +22830,18 @@
           <w:sz w:val="20"/>
           <w:szCs w:val="20"/>
         </w:rPr>
-        <w:t>::=</w:t>
+        <w:t>::</w:t>
+      </w:r>
+      <w:proofErr w:type="gramEnd"/>
+      <w:r>
+        <w:rPr>
+          <w:rFonts w:ascii="Lucida Console" w:hAnsi="Lucida Console"/>
+          <w:b/>
+          <w:color w:val="000000"/>
+          <w:sz w:val="20"/>
+          <w:szCs w:val="20"/>
+        </w:rPr>
+        <w:t>=</w:t>
       </w:r>
       <w:r>
         <w:rPr>
@@ -21135,6 +23036,7 @@
         </w:rPr>
         <w:t>ASSIGNMENT</w:t>
       </w:r>
+      <w:proofErr w:type="gramStart"/>
       <w:r>
         <w:rPr>
           <w:rFonts w:ascii="Lucida Console" w:hAnsi="Lucida Console"/>
@@ -21163,7 +23065,18 @@
           <w:sz w:val="20"/>
           <w:szCs w:val="20"/>
         </w:rPr>
-        <w:t>::=</w:t>
+        <w:t>::</w:t>
+      </w:r>
+      <w:proofErr w:type="gramEnd"/>
+      <w:r>
+        <w:rPr>
+          <w:rFonts w:ascii="Lucida Console" w:hAnsi="Lucida Console"/>
+          <w:b/>
+          <w:color w:val="000000"/>
+          <w:sz w:val="20"/>
+          <w:szCs w:val="20"/>
+        </w:rPr>
+        <w:t>=</w:t>
       </w:r>
       <w:r>
         <w:rPr>
@@ -21284,6 +23197,7 @@
         </w:rPr>
         <w:tab/>
       </w:r>
+      <w:proofErr w:type="gramStart"/>
       <w:r>
         <w:rPr>
           <w:rFonts w:ascii="Lucida Console" w:hAnsi="Lucida Console"/>
@@ -21312,7 +23226,18 @@
           <w:sz w:val="20"/>
           <w:szCs w:val="20"/>
         </w:rPr>
-        <w:t>::=</w:t>
+        <w:t>::</w:t>
+      </w:r>
+      <w:proofErr w:type="gramEnd"/>
+      <w:r>
+        <w:rPr>
+          <w:rFonts w:ascii="Lucida Console" w:hAnsi="Lucida Console"/>
+          <w:b/>
+          <w:color w:val="000000"/>
+          <w:sz w:val="20"/>
+          <w:szCs w:val="20"/>
+        </w:rPr>
+        <w:t>=</w:t>
       </w:r>
       <w:r>
         <w:rPr>
@@ -21445,6 +23370,7 @@
         </w:rPr>
         <w:t>CONTROL_FLOW</w:t>
       </w:r>
+      <w:proofErr w:type="gramStart"/>
       <w:r>
         <w:rPr>
           <w:rFonts w:ascii="Lucida Console" w:hAnsi="Lucida Console"/>
@@ -21473,7 +23399,18 @@
           <w:sz w:val="20"/>
           <w:szCs w:val="20"/>
         </w:rPr>
-        <w:t>::=</w:t>
+        <w:t>::</w:t>
+      </w:r>
+      <w:proofErr w:type="gramEnd"/>
+      <w:r>
+        <w:rPr>
+          <w:rFonts w:ascii="Lucida Console" w:hAnsi="Lucida Console"/>
+          <w:b/>
+          <w:color w:val="000000"/>
+          <w:sz w:val="20"/>
+          <w:szCs w:val="20"/>
+        </w:rPr>
+        <w:t>=</w:t>
       </w:r>
       <w:r>
         <w:rPr>
@@ -21617,6 +23554,7 @@
         </w:rPr>
         <w:t>&gt;</w:t>
       </w:r>
+      <w:proofErr w:type="gramStart"/>
       <w:r>
         <w:rPr>
           <w:rFonts w:ascii="Lucida Console" w:hAnsi="Lucida Console"/>
@@ -21645,7 +23583,18 @@
           <w:sz w:val="20"/>
           <w:szCs w:val="20"/>
         </w:rPr>
-        <w:t>::=</w:t>
+        <w:t>::</w:t>
+      </w:r>
+      <w:proofErr w:type="gramEnd"/>
+      <w:r>
+        <w:rPr>
+          <w:rFonts w:ascii="Lucida Console" w:hAnsi="Lucida Console"/>
+          <w:b/>
+          <w:color w:val="000000"/>
+          <w:sz w:val="20"/>
+          <w:szCs w:val="20"/>
+        </w:rPr>
+        <w:t>=</w:t>
       </w:r>
       <w:r>
         <w:rPr>
@@ -21739,6 +23688,7 @@
         </w:rPr>
         <w:t>EXPR_STATEMENTS</w:t>
       </w:r>
+      <w:proofErr w:type="gramStart"/>
       <w:r>
         <w:rPr>
           <w:rFonts w:ascii="Lucida Console" w:hAnsi="Lucida Console"/>
@@ -21767,7 +23717,18 @@
           <w:sz w:val="20"/>
           <w:szCs w:val="20"/>
         </w:rPr>
-        <w:t>::=</w:t>
+        <w:t>::</w:t>
+      </w:r>
+      <w:proofErr w:type="gramEnd"/>
+      <w:r>
+        <w:rPr>
+          <w:rFonts w:ascii="Lucida Console" w:hAnsi="Lucida Console"/>
+          <w:b/>
+          <w:color w:val="000000"/>
+          <w:sz w:val="20"/>
+          <w:szCs w:val="20"/>
+        </w:rPr>
+        <w:t>=</w:t>
       </w:r>
       <w:r>
         <w:rPr>
@@ -21980,6 +23941,7 @@
         </w:rPr>
         <w:t>&gt;</w:t>
       </w:r>
+      <w:proofErr w:type="gramStart"/>
       <w:r>
         <w:rPr>
           <w:rFonts w:ascii="Lucida Console" w:hAnsi="Lucida Console"/>
@@ -22008,7 +23970,18 @@
           <w:sz w:val="20"/>
           <w:szCs w:val="20"/>
         </w:rPr>
-        <w:t>::=</w:t>
+        <w:t>::</w:t>
+      </w:r>
+      <w:proofErr w:type="gramEnd"/>
+      <w:r>
+        <w:rPr>
+          <w:rFonts w:ascii="Lucida Console" w:hAnsi="Lucida Console"/>
+          <w:b/>
+          <w:color w:val="000000"/>
+          <w:sz w:val="20"/>
+          <w:szCs w:val="20"/>
+        </w:rPr>
+        <w:t>=</w:t>
       </w:r>
       <w:r>
         <w:rPr>
@@ -22072,6 +24045,7 @@
         </w:rPr>
         <w:t>&gt;</w:t>
       </w:r>
+      <w:proofErr w:type="gramStart"/>
       <w:r>
         <w:rPr>
           <w:rFonts w:ascii="Lucida Console" w:hAnsi="Lucida Console"/>
@@ -22100,7 +24074,18 @@
           <w:sz w:val="20"/>
           <w:szCs w:val="20"/>
         </w:rPr>
-        <w:t>::=</w:t>
+        <w:t>::</w:t>
+      </w:r>
+      <w:proofErr w:type="gramEnd"/>
+      <w:r>
+        <w:rPr>
+          <w:rFonts w:ascii="Lucida Console" w:hAnsi="Lucida Console"/>
+          <w:b/>
+          <w:color w:val="000000"/>
+          <w:sz w:val="20"/>
+          <w:szCs w:val="20"/>
+        </w:rPr>
+        <w:t>=</w:t>
       </w:r>
       <w:r>
         <w:rPr>
@@ -22252,6 +24237,7 @@
         </w:rPr>
         <w:t>&gt;</w:t>
       </w:r>
+      <w:proofErr w:type="gramStart"/>
       <w:r>
         <w:rPr>
           <w:rFonts w:ascii="Lucida Console" w:hAnsi="Lucida Console"/>
@@ -22280,7 +24266,18 @@
           <w:sz w:val="20"/>
           <w:szCs w:val="20"/>
         </w:rPr>
-        <w:t>::=</w:t>
+        <w:t>::</w:t>
+      </w:r>
+      <w:proofErr w:type="gramEnd"/>
+      <w:r>
+        <w:rPr>
+          <w:rFonts w:ascii="Lucida Console" w:hAnsi="Lucida Console"/>
+          <w:b/>
+          <w:color w:val="000000"/>
+          <w:sz w:val="20"/>
+          <w:szCs w:val="20"/>
+        </w:rPr>
+        <w:t>=</w:t>
       </w:r>
       <w:r>
         <w:rPr>
@@ -22445,6 +24442,7 @@
         </w:rPr>
         <w:t>INPUT_STMT</w:t>
       </w:r>
+      <w:proofErr w:type="gramStart"/>
       <w:r>
         <w:rPr>
           <w:rFonts w:ascii="Lucida Console" w:hAnsi="Lucida Console"/>
@@ -22473,7 +24471,18 @@
           <w:sz w:val="20"/>
           <w:szCs w:val="20"/>
         </w:rPr>
-        <w:t>::=</w:t>
+        <w:t>::</w:t>
+      </w:r>
+      <w:proofErr w:type="gramEnd"/>
+      <w:r>
+        <w:rPr>
+          <w:rFonts w:ascii="Lucida Console" w:hAnsi="Lucida Console"/>
+          <w:b/>
+          <w:color w:val="000000"/>
+          <w:sz w:val="20"/>
+          <w:szCs w:val="20"/>
+        </w:rPr>
+        <w:t>=</w:t>
       </w:r>
       <w:r>
         <w:rPr>
@@ -22536,6 +24545,7 @@
         </w:rPr>
         <w:t>OUTPUT_STMT</w:t>
       </w:r>
+      <w:proofErr w:type="gramStart"/>
       <w:r>
         <w:rPr>
           <w:rFonts w:ascii="Lucida Console" w:hAnsi="Lucida Console"/>
@@ -22564,7 +24574,18 @@
           <w:sz w:val="20"/>
           <w:szCs w:val="20"/>
         </w:rPr>
-        <w:t>::=</w:t>
+        <w:t>::</w:t>
+      </w:r>
+      <w:proofErr w:type="gramEnd"/>
+      <w:r>
+        <w:rPr>
+          <w:rFonts w:ascii="Lucida Console" w:hAnsi="Lucida Console"/>
+          <w:b/>
+          <w:color w:val="000000"/>
+          <w:sz w:val="20"/>
+          <w:szCs w:val="20"/>
+        </w:rPr>
+        <w:t>=</w:t>
       </w:r>
       <w:r>
         <w:rPr>
@@ -22658,6 +24679,7 @@
         </w:rPr>
         <w:t>CONDITIONAL</w:t>
       </w:r>
+      <w:proofErr w:type="gramStart"/>
       <w:r>
         <w:rPr>
           <w:rFonts w:ascii="Lucida Console" w:hAnsi="Lucida Console"/>
@@ -22686,7 +24708,18 @@
           <w:sz w:val="20"/>
           <w:szCs w:val="20"/>
         </w:rPr>
-        <w:t>::=</w:t>
+        <w:t>::</w:t>
+      </w:r>
+      <w:proofErr w:type="gramEnd"/>
+      <w:r>
+        <w:rPr>
+          <w:rFonts w:ascii="Lucida Console" w:hAnsi="Lucida Console"/>
+          <w:b/>
+          <w:color w:val="000000"/>
+          <w:sz w:val="20"/>
+          <w:szCs w:val="20"/>
+        </w:rPr>
+        <w:t>=</w:t>
       </w:r>
       <w:r>
         <w:rPr>
@@ -22919,6 +24952,7 @@
         </w:rPr>
         <w:t>&gt;</w:t>
       </w:r>
+      <w:proofErr w:type="gramStart"/>
       <w:r>
         <w:rPr>
           <w:rFonts w:ascii="Lucida Console" w:hAnsi="Lucida Console"/>
@@ -22947,7 +24981,18 @@
           <w:sz w:val="20"/>
           <w:szCs w:val="20"/>
         </w:rPr>
-        <w:t>::=</w:t>
+        <w:t>::</w:t>
+      </w:r>
+      <w:proofErr w:type="gramEnd"/>
+      <w:r>
+        <w:rPr>
+          <w:rFonts w:ascii="Lucida Console" w:hAnsi="Lucida Console"/>
+          <w:b/>
+          <w:color w:val="000000"/>
+          <w:sz w:val="20"/>
+          <w:szCs w:val="20"/>
+        </w:rPr>
+        <w:t>=</w:t>
       </w:r>
       <w:r>
         <w:rPr>
@@ -23091,6 +25136,7 @@
         </w:rPr>
         <w:t>&gt;</w:t>
       </w:r>
+      <w:proofErr w:type="gramStart"/>
       <w:r>
         <w:rPr>
           <w:rFonts w:ascii="Lucida Console" w:hAnsi="Lucida Console"/>
@@ -23119,7 +25165,18 @@
           <w:sz w:val="20"/>
           <w:szCs w:val="20"/>
         </w:rPr>
-        <w:t>::=</w:t>
+        <w:t>::</w:t>
+      </w:r>
+      <w:proofErr w:type="gramEnd"/>
+      <w:r>
+        <w:rPr>
+          <w:rFonts w:ascii="Lucida Console" w:hAnsi="Lucida Console"/>
+          <w:b/>
+          <w:color w:val="000000"/>
+          <w:sz w:val="20"/>
+          <w:szCs w:val="20"/>
+        </w:rPr>
+        <w:t>=</w:t>
       </w:r>
       <w:r>
         <w:rPr>
@@ -23293,6 +25350,7 @@
         </w:rPr>
         <w:t>EXPRESSIONS</w:t>
       </w:r>
+      <w:proofErr w:type="gramStart"/>
       <w:r>
         <w:rPr>
           <w:rFonts w:ascii="Lucida Console" w:hAnsi="Lucida Console"/>
@@ -23321,7 +25379,18 @@
           <w:sz w:val="20"/>
           <w:szCs w:val="20"/>
         </w:rPr>
-        <w:t>::=</w:t>
+        <w:t>::</w:t>
+      </w:r>
+      <w:proofErr w:type="gramEnd"/>
+      <w:r>
+        <w:rPr>
+          <w:rFonts w:ascii="Lucida Console" w:hAnsi="Lucida Console"/>
+          <w:b/>
+          <w:color w:val="000000"/>
+          <w:sz w:val="20"/>
+          <w:szCs w:val="20"/>
+        </w:rPr>
+        <w:t>=</w:t>
       </w:r>
       <w:r>
         <w:rPr>
@@ -23604,6 +25673,7 @@
         </w:rPr>
         <w:t>IF_ELSEIF_STMT</w:t>
       </w:r>
+      <w:proofErr w:type="gramStart"/>
       <w:r>
         <w:rPr>
           <w:rFonts w:ascii="Lucida Console" w:hAnsi="Lucida Console"/>
@@ -23632,7 +25702,18 @@
           <w:sz w:val="20"/>
           <w:szCs w:val="20"/>
         </w:rPr>
-        <w:t>::=</w:t>
+        <w:t>::</w:t>
+      </w:r>
+      <w:proofErr w:type="gramEnd"/>
+      <w:r>
+        <w:rPr>
+          <w:rFonts w:ascii="Lucida Console" w:hAnsi="Lucida Console"/>
+          <w:b/>
+          <w:color w:val="000000"/>
+          <w:sz w:val="20"/>
+          <w:szCs w:val="20"/>
+        </w:rPr>
+        <w:t>=</w:t>
       </w:r>
       <w:r>
         <w:rPr>
@@ -23747,6 +25828,7 @@
         </w:rPr>
         <w:t>IF_ELSE_STMT</w:t>
       </w:r>
+      <w:proofErr w:type="gramStart"/>
       <w:r>
         <w:rPr>
           <w:rFonts w:ascii="Lucida Console" w:hAnsi="Lucida Console"/>
@@ -23775,7 +25857,18 @@
           <w:sz w:val="20"/>
           <w:szCs w:val="20"/>
         </w:rPr>
-        <w:t>::=</w:t>
+        <w:t>::</w:t>
+      </w:r>
+      <w:proofErr w:type="gramEnd"/>
+      <w:r>
+        <w:rPr>
+          <w:rFonts w:ascii="Lucida Console" w:hAnsi="Lucida Console"/>
+          <w:b/>
+          <w:color w:val="000000"/>
+          <w:sz w:val="20"/>
+          <w:szCs w:val="20"/>
+        </w:rPr>
+        <w:t>=</w:t>
       </w:r>
       <w:r>
         <w:rPr>
@@ -23890,6 +25983,7 @@
         </w:rPr>
         <w:t>ELSEIF_STMTS</w:t>
       </w:r>
+      <w:proofErr w:type="gramStart"/>
       <w:r>
         <w:rPr>
           <w:rFonts w:ascii="Lucida Console" w:hAnsi="Lucida Console"/>
@@ -23918,7 +26012,18 @@
           <w:sz w:val="20"/>
           <w:szCs w:val="20"/>
         </w:rPr>
-        <w:t>::=</w:t>
+        <w:t>::</w:t>
+      </w:r>
+      <w:proofErr w:type="gramEnd"/>
+      <w:r>
+        <w:rPr>
+          <w:rFonts w:ascii="Lucida Console" w:hAnsi="Lucida Console"/>
+          <w:b/>
+          <w:color w:val="000000"/>
+          <w:sz w:val="20"/>
+          <w:szCs w:val="20"/>
+        </w:rPr>
+        <w:t>=</w:t>
       </w:r>
       <w:r>
         <w:rPr>
@@ -24042,6 +26147,7 @@
         </w:rPr>
         <w:t>&gt;</w:t>
       </w:r>
+      <w:proofErr w:type="gramStart"/>
       <w:r>
         <w:rPr>
           <w:rFonts w:ascii="Lucida Console" w:hAnsi="Lucida Console"/>
@@ -24070,7 +26176,18 @@
           <w:sz w:val="20"/>
           <w:szCs w:val="20"/>
         </w:rPr>
-        <w:t>::=</w:t>
+        <w:t>::</w:t>
+      </w:r>
+      <w:proofErr w:type="gramEnd"/>
+      <w:r>
+        <w:rPr>
+          <w:rFonts w:ascii="Lucida Console" w:hAnsi="Lucida Console"/>
+          <w:b/>
+          <w:color w:val="000000"/>
+          <w:sz w:val="20"/>
+          <w:szCs w:val="20"/>
+        </w:rPr>
+        <w:t>=</w:t>
       </w:r>
       <w:r>
         <w:rPr>
@@ -24330,6 +26447,7 @@
         </w:rPr>
         <w:t>ELSEIF_STMT</w:t>
       </w:r>
+      <w:proofErr w:type="gramStart"/>
       <w:r>
         <w:rPr>
           <w:rFonts w:ascii="Lucida Console" w:hAnsi="Lucida Console"/>
@@ -24358,7 +26476,18 @@
           <w:sz w:val="20"/>
           <w:szCs w:val="20"/>
         </w:rPr>
-        <w:t>::=</w:t>
+        <w:t>::</w:t>
+      </w:r>
+      <w:proofErr w:type="gramEnd"/>
+      <w:r>
+        <w:rPr>
+          <w:rFonts w:ascii="Lucida Console" w:hAnsi="Lucida Console"/>
+          <w:b/>
+          <w:color w:val="000000"/>
+          <w:sz w:val="20"/>
+          <w:szCs w:val="20"/>
+        </w:rPr>
+        <w:t>=</w:t>
       </w:r>
       <w:r>
         <w:rPr>
@@ -24568,6 +26697,7 @@
         </w:rPr>
         <w:t>&gt;</w:t>
       </w:r>
+      <w:proofErr w:type="gramStart"/>
       <w:r>
         <w:rPr>
           <w:rFonts w:ascii="Lucida Console" w:hAnsi="Lucida Console"/>
@@ -24596,7 +26726,18 @@
           <w:sz w:val="20"/>
           <w:szCs w:val="20"/>
         </w:rPr>
-        <w:t>::=</w:t>
+        <w:t>::</w:t>
+      </w:r>
+      <w:proofErr w:type="gramEnd"/>
+      <w:r>
+        <w:rPr>
+          <w:rFonts w:ascii="Lucida Console" w:hAnsi="Lucida Console"/>
+          <w:b/>
+          <w:color w:val="000000"/>
+          <w:sz w:val="20"/>
+          <w:szCs w:val="20"/>
+        </w:rPr>
+        <w:t>=</w:t>
       </w:r>
       <w:r>
         <w:rPr>
@@ -24717,6 +26858,7 @@
         </w:rPr>
         <w:t>WHILE_STMT</w:t>
       </w:r>
+      <w:proofErr w:type="gramStart"/>
       <w:r>
         <w:rPr>
           <w:rFonts w:ascii="Lucida Console" w:hAnsi="Lucida Console"/>
@@ -24745,7 +26887,18 @@
           <w:sz w:val="20"/>
           <w:szCs w:val="20"/>
         </w:rPr>
-        <w:t>::=</w:t>
+        <w:t>::</w:t>
+      </w:r>
+      <w:proofErr w:type="gramEnd"/>
+      <w:r>
+        <w:rPr>
+          <w:rFonts w:ascii="Lucida Console" w:hAnsi="Lucida Console"/>
+          <w:b/>
+          <w:color w:val="000000"/>
+          <w:sz w:val="20"/>
+          <w:szCs w:val="20"/>
+        </w:rPr>
+        <w:t>=</w:t>
       </w:r>
       <w:r>
         <w:rPr>
@@ -24892,6 +27045,7 @@
         </w:rPr>
         <w:t>DO_WHILE</w:t>
       </w:r>
+      <w:proofErr w:type="gramStart"/>
       <w:r>
         <w:rPr>
           <w:rFonts w:ascii="Lucida Console" w:hAnsi="Lucida Console"/>
@@ -24920,7 +27074,18 @@
           <w:sz w:val="20"/>
           <w:szCs w:val="20"/>
         </w:rPr>
-        <w:t>::=</w:t>
+        <w:t>::</w:t>
+      </w:r>
+      <w:proofErr w:type="gramEnd"/>
+      <w:r>
+        <w:rPr>
+          <w:rFonts w:ascii="Lucida Console" w:hAnsi="Lucida Console"/>
+          <w:b/>
+          <w:color w:val="000000"/>
+          <w:sz w:val="20"/>
+          <w:szCs w:val="20"/>
+        </w:rPr>
+        <w:t>=</w:t>
       </w:r>
       <w:r>
         <w:rPr>
@@ -25071,6 +27236,7 @@
         </w:rPr>
         <w:t>&gt;</w:t>
       </w:r>
+      <w:proofErr w:type="gramStart"/>
       <w:r>
         <w:rPr>
           <w:rFonts w:ascii="Lucida Console" w:hAnsi="Lucida Console"/>
@@ -25099,7 +27265,18 @@
           <w:sz w:val="20"/>
           <w:szCs w:val="20"/>
         </w:rPr>
-        <w:t>::=</w:t>
+        <w:t>::</w:t>
+      </w:r>
+      <w:proofErr w:type="gramEnd"/>
+      <w:r>
+        <w:rPr>
+          <w:rFonts w:ascii="Lucida Console" w:hAnsi="Lucida Console"/>
+          <w:b/>
+          <w:color w:val="000000"/>
+          <w:sz w:val="20"/>
+          <w:szCs w:val="20"/>
+        </w:rPr>
+        <w:t>=</w:t>
       </w:r>
       <w:r>
         <w:rPr>
@@ -25233,6 +27410,7 @@
         </w:rPr>
         <w:t>&gt;</w:t>
       </w:r>
+      <w:proofErr w:type="gramStart"/>
       <w:r>
         <w:rPr>
           <w:rFonts w:ascii="Lucida Console" w:hAnsi="Lucida Console"/>
@@ -25261,7 +27439,18 @@
           <w:sz w:val="20"/>
           <w:szCs w:val="20"/>
         </w:rPr>
-        <w:t>::=</w:t>
+        <w:t>::</w:t>
+      </w:r>
+      <w:proofErr w:type="gramEnd"/>
+      <w:r>
+        <w:rPr>
+          <w:rFonts w:ascii="Lucida Console" w:hAnsi="Lucida Console"/>
+          <w:b/>
+          <w:color w:val="000000"/>
+          <w:sz w:val="20"/>
+          <w:szCs w:val="20"/>
+        </w:rPr>
+        <w:t>=</w:t>
       </w:r>
       <w:r>
         <w:rPr>
@@ -25405,6 +27594,7 @@
         </w:rPr>
         <w:t>&gt;</w:t>
       </w:r>
+      <w:proofErr w:type="gramStart"/>
       <w:r>
         <w:rPr>
           <w:rFonts w:ascii="Lucida Console" w:hAnsi="Lucida Console"/>
@@ -25433,7 +27623,18 @@
           <w:sz w:val="20"/>
           <w:szCs w:val="20"/>
         </w:rPr>
-        <w:t>::=</w:t>
+        <w:t>::</w:t>
+      </w:r>
+      <w:proofErr w:type="gramEnd"/>
+      <w:r>
+        <w:rPr>
+          <w:rFonts w:ascii="Lucida Console" w:hAnsi="Lucida Console"/>
+          <w:b/>
+          <w:color w:val="000000"/>
+          <w:sz w:val="20"/>
+          <w:szCs w:val="20"/>
+        </w:rPr>
+        <w:t>=</w:t>
       </w:r>
       <w:r>
         <w:rPr>
@@ -25718,6 +27919,7 @@
         </w:rPr>
         <w:t>MATH_EXPR2</w:t>
       </w:r>
+      <w:proofErr w:type="gramStart"/>
       <w:r>
         <w:rPr>
           <w:rFonts w:ascii="Lucida Console" w:hAnsi="Lucida Console"/>
@@ -25746,7 +27948,18 @@
           <w:sz w:val="20"/>
           <w:szCs w:val="20"/>
         </w:rPr>
-        <w:t>::=</w:t>
+        <w:t>::</w:t>
+      </w:r>
+      <w:proofErr w:type="gramEnd"/>
+      <w:r>
+        <w:rPr>
+          <w:rFonts w:ascii="Lucida Console" w:hAnsi="Lucida Console"/>
+          <w:b/>
+          <w:color w:val="000000"/>
+          <w:sz w:val="20"/>
+          <w:szCs w:val="20"/>
+        </w:rPr>
+        <w:t>=</w:t>
       </w:r>
       <w:r>
         <w:rPr>
@@ -26143,6 +28356,7 @@
         </w:rPr>
         <w:t>MATH_EXPR3</w:t>
       </w:r>
+      <w:proofErr w:type="gramStart"/>
       <w:r>
         <w:rPr>
           <w:rFonts w:ascii="Lucida Console" w:hAnsi="Lucida Console"/>
@@ -26171,7 +28385,18 @@
           <w:sz w:val="20"/>
           <w:szCs w:val="20"/>
         </w:rPr>
-        <w:t>::=</w:t>
+        <w:t>::</w:t>
+      </w:r>
+      <w:proofErr w:type="gramEnd"/>
+      <w:r>
+        <w:rPr>
+          <w:rFonts w:ascii="Lucida Console" w:hAnsi="Lucida Console"/>
+          <w:b/>
+          <w:color w:val="000000"/>
+          <w:sz w:val="20"/>
+          <w:szCs w:val="20"/>
+        </w:rPr>
+        <w:t>=</w:t>
       </w:r>
       <w:r>
         <w:rPr>
@@ -26344,6 +28569,7 @@
         </w:rPr>
         <w:t>MATH_EXPR4</w:t>
       </w:r>
+      <w:proofErr w:type="gramStart"/>
       <w:r>
         <w:rPr>
           <w:rFonts w:ascii="Lucida Console" w:hAnsi="Lucida Console"/>
@@ -26372,7 +28598,18 @@
           <w:sz w:val="20"/>
           <w:szCs w:val="20"/>
         </w:rPr>
-        <w:t>::=</w:t>
+        <w:t>::</w:t>
+      </w:r>
+      <w:proofErr w:type="gramEnd"/>
+      <w:r>
+        <w:rPr>
+          <w:rFonts w:ascii="Lucida Console" w:hAnsi="Lucida Console"/>
+          <w:b/>
+          <w:color w:val="000000"/>
+          <w:sz w:val="20"/>
+          <w:szCs w:val="20"/>
+        </w:rPr>
+        <w:t>=</w:t>
       </w:r>
       <w:r>
         <w:rPr>
@@ -26514,6 +28751,7 @@
         </w:rPr>
         <w:t>STRING_EXPR</w:t>
       </w:r>
+      <w:proofErr w:type="gramStart"/>
       <w:r>
         <w:rPr>
           <w:rFonts w:ascii="Lucida Console" w:hAnsi="Lucida Console"/>
@@ -26542,7 +28780,18 @@
           <w:sz w:val="20"/>
           <w:szCs w:val="20"/>
         </w:rPr>
-        <w:t>::=</w:t>
+        <w:t>::</w:t>
+      </w:r>
+      <w:proofErr w:type="gramEnd"/>
+      <w:r>
+        <w:rPr>
+          <w:rFonts w:ascii="Lucida Console" w:hAnsi="Lucida Console"/>
+          <w:b/>
+          <w:color w:val="000000"/>
+          <w:sz w:val="20"/>
+          <w:szCs w:val="20"/>
+        </w:rPr>
+        <w:t>=</w:t>
       </w:r>
       <w:r>
         <w:rPr>
@@ -26735,6 +28984,7 @@
         </w:rPr>
         <w:t>&gt;</w:t>
       </w:r>
+      <w:proofErr w:type="gramStart"/>
       <w:r>
         <w:rPr>
           <w:rFonts w:ascii="Lucida Console" w:hAnsi="Lucida Console"/>
@@ -26763,7 +29013,18 @@
           <w:sz w:val="20"/>
           <w:szCs w:val="20"/>
         </w:rPr>
-        <w:t>::=</w:t>
+        <w:t>::</w:t>
+      </w:r>
+      <w:proofErr w:type="gramEnd"/>
+      <w:r>
+        <w:rPr>
+          <w:rFonts w:ascii="Lucida Console" w:hAnsi="Lucida Console"/>
+          <w:b/>
+          <w:color w:val="000000"/>
+          <w:sz w:val="20"/>
+          <w:szCs w:val="20"/>
+        </w:rPr>
+        <w:t>=</w:t>
       </w:r>
       <w:r>
         <w:rPr>
@@ -26956,6 +29217,7 @@
         </w:rPr>
         <w:t>&gt;</w:t>
       </w:r>
+      <w:proofErr w:type="gramStart"/>
       <w:r>
         <w:rPr>
           <w:rFonts w:ascii="Lucida Console" w:hAnsi="Lucida Console"/>
@@ -26984,7 +29246,18 @@
           <w:sz w:val="20"/>
           <w:szCs w:val="20"/>
         </w:rPr>
-        <w:t>::=</w:t>
+        <w:t>::</w:t>
+      </w:r>
+      <w:proofErr w:type="gramEnd"/>
+      <w:r>
+        <w:rPr>
+          <w:rFonts w:ascii="Lucida Console" w:hAnsi="Lucida Console"/>
+          <w:b/>
+          <w:color w:val="000000"/>
+          <w:sz w:val="20"/>
+          <w:szCs w:val="20"/>
+        </w:rPr>
+        <w:t>=</w:t>
       </w:r>
       <w:r>
         <w:rPr>
@@ -27187,6 +29460,7 @@
         </w:rPr>
         <w:t>&gt;</w:t>
       </w:r>
+      <w:proofErr w:type="gramStart"/>
       <w:r>
         <w:rPr>
           <w:rFonts w:ascii="Lucida Console" w:hAnsi="Lucida Console"/>
@@ -27215,7 +29489,18 @@
           <w:sz w:val="20"/>
           <w:szCs w:val="20"/>
         </w:rPr>
-        <w:t>::=</w:t>
+        <w:t>::</w:t>
+      </w:r>
+      <w:proofErr w:type="gramEnd"/>
+      <w:r>
+        <w:rPr>
+          <w:rFonts w:ascii="Lucida Console" w:hAnsi="Lucida Console"/>
+          <w:b/>
+          <w:color w:val="000000"/>
+          <w:sz w:val="20"/>
+          <w:szCs w:val="20"/>
+        </w:rPr>
+        <w:t>=</w:t>
       </w:r>
       <w:r>
         <w:rPr>
@@ -27481,6 +29766,7 @@
         </w:rPr>
         <w:t>&gt;</w:t>
       </w:r>
+      <w:proofErr w:type="gramStart"/>
       <w:r>
         <w:rPr>
           <w:rFonts w:ascii="Lucida Console" w:hAnsi="Lucida Console"/>
@@ -27509,7 +29795,18 @@
           <w:sz w:val="20"/>
           <w:szCs w:val="20"/>
         </w:rPr>
-        <w:t>::=</w:t>
+        <w:t>::</w:t>
+      </w:r>
+      <w:proofErr w:type="gramEnd"/>
+      <w:r>
+        <w:rPr>
+          <w:rFonts w:ascii="Lucida Console" w:hAnsi="Lucida Console"/>
+          <w:b/>
+          <w:color w:val="000000"/>
+          <w:sz w:val="20"/>
+          <w:szCs w:val="20"/>
+        </w:rPr>
+        <w:t>=</w:t>
       </w:r>
       <w:r>
         <w:rPr>
@@ -28113,6 +30410,7 @@
         </w:rPr>
         <w:t>&gt;</w:t>
       </w:r>
+      <w:proofErr w:type="gramStart"/>
       <w:r>
         <w:rPr>
           <w:rFonts w:ascii="Lucida Console" w:hAnsi="Lucida Console"/>
@@ -28141,7 +30439,18 @@
           <w:sz w:val="20"/>
           <w:szCs w:val="20"/>
         </w:rPr>
-        <w:t>::=</w:t>
+        <w:t>::</w:t>
+      </w:r>
+      <w:proofErr w:type="gramEnd"/>
+      <w:r>
+        <w:rPr>
+          <w:rFonts w:ascii="Lucida Console" w:hAnsi="Lucida Console"/>
+          <w:b/>
+          <w:color w:val="000000"/>
+          <w:sz w:val="20"/>
+          <w:szCs w:val="20"/>
+        </w:rPr>
+        <w:t>=</w:t>
       </w:r>
       <w:r>
         <w:rPr>
@@ -28293,6 +30602,7 @@
         </w:rPr>
         <w:t>&gt;</w:t>
       </w:r>
+      <w:proofErr w:type="gramStart"/>
       <w:r>
         <w:rPr>
           <w:rFonts w:ascii="Lucida Console" w:hAnsi="Lucida Console"/>
@@ -28321,7 +30631,18 @@
           <w:sz w:val="20"/>
           <w:szCs w:val="20"/>
         </w:rPr>
-        <w:t>::=</w:t>
+        <w:t>::</w:t>
+      </w:r>
+      <w:proofErr w:type="gramEnd"/>
+      <w:r>
+        <w:rPr>
+          <w:rFonts w:ascii="Lucida Console" w:hAnsi="Lucida Console"/>
+          <w:b/>
+          <w:color w:val="000000"/>
+          <w:sz w:val="20"/>
+          <w:szCs w:val="20"/>
+        </w:rPr>
+        <w:t>=</w:t>
       </w:r>
       <w:r>
         <w:rPr>
@@ -28384,6 +30705,7 @@
         </w:rPr>
         <w:t>&gt;</w:t>
       </w:r>
+      <w:proofErr w:type="gramStart"/>
       <w:r>
         <w:rPr>
           <w:rFonts w:ascii="Lucida Console" w:hAnsi="Lucida Console"/>
@@ -28412,7 +30734,18 @@
           <w:sz w:val="20"/>
           <w:szCs w:val="20"/>
         </w:rPr>
-        <w:t>::=</w:t>
+        <w:t>::</w:t>
+      </w:r>
+      <w:proofErr w:type="gramEnd"/>
+      <w:r>
+        <w:rPr>
+          <w:rFonts w:ascii="Lucida Console" w:hAnsi="Lucida Console"/>
+          <w:b/>
+          <w:color w:val="000000"/>
+          <w:sz w:val="20"/>
+          <w:szCs w:val="20"/>
+        </w:rPr>
+        <w:t>=</w:t>
       </w:r>
       <w:r>
         <w:rPr>
@@ -28475,6 +30808,7 @@
         </w:rPr>
         <w:t>&gt;</w:t>
       </w:r>
+      <w:proofErr w:type="gramStart"/>
       <w:r>
         <w:rPr>
           <w:rFonts w:ascii="Lucida Console" w:hAnsi="Lucida Console"/>
@@ -28503,7 +30837,18 @@
           <w:sz w:val="20"/>
           <w:szCs w:val="20"/>
         </w:rPr>
-        <w:t>::=</w:t>
+        <w:t>::</w:t>
+      </w:r>
+      <w:proofErr w:type="gramEnd"/>
+      <w:r>
+        <w:rPr>
+          <w:rFonts w:ascii="Lucida Console" w:hAnsi="Lucida Console"/>
+          <w:b/>
+          <w:color w:val="000000"/>
+          <w:sz w:val="20"/>
+          <w:szCs w:val="20"/>
+        </w:rPr>
+        <w:t>=</w:t>
       </w:r>
       <w:r>
         <w:rPr>
@@ -28566,6 +30911,7 @@
         </w:rPr>
         <w:t>&gt;</w:t>
       </w:r>
+      <w:proofErr w:type="gramStart"/>
       <w:r>
         <w:rPr>
           <w:rFonts w:ascii="Lucida Console" w:hAnsi="Lucida Console"/>
@@ -28594,7 +30940,18 @@
           <w:sz w:val="20"/>
           <w:szCs w:val="20"/>
         </w:rPr>
-        <w:t>::=</w:t>
+        <w:t>::</w:t>
+      </w:r>
+      <w:proofErr w:type="gramEnd"/>
+      <w:r>
+        <w:rPr>
+          <w:rFonts w:ascii="Lucida Console" w:hAnsi="Lucida Console"/>
+          <w:b/>
+          <w:color w:val="000000"/>
+          <w:sz w:val="20"/>
+          <w:szCs w:val="20"/>
+        </w:rPr>
+        <w:t>=</w:t>
       </w:r>
       <w:r>
         <w:rPr>
@@ -28657,6 +31014,7 @@
         </w:rPr>
         <w:t>&gt;</w:t>
       </w:r>
+      <w:proofErr w:type="gramStart"/>
       <w:r>
         <w:rPr>
           <w:rFonts w:ascii="Lucida Console" w:hAnsi="Lucida Console"/>
@@ -28685,7 +31043,18 @@
           <w:sz w:val="20"/>
           <w:szCs w:val="20"/>
         </w:rPr>
-        <w:t>::=</w:t>
+        <w:t>::</w:t>
+      </w:r>
+      <w:proofErr w:type="gramEnd"/>
+      <w:r>
+        <w:rPr>
+          <w:rFonts w:ascii="Lucida Console" w:hAnsi="Lucida Console"/>
+          <w:b/>
+          <w:color w:val="000000"/>
+          <w:sz w:val="20"/>
+          <w:szCs w:val="20"/>
+        </w:rPr>
+        <w:t>=</w:t>
       </w:r>
       <w:r>
         <w:rPr>
@@ -28748,6 +31117,7 @@
         </w:rPr>
         <w:t>&gt;</w:t>
       </w:r>
+      <w:proofErr w:type="gramStart"/>
       <w:r>
         <w:rPr>
           <w:rFonts w:ascii="Lucida Console" w:hAnsi="Lucida Console"/>
@@ -28776,7 +31146,18 @@
           <w:sz w:val="20"/>
           <w:szCs w:val="20"/>
         </w:rPr>
-        <w:t>::=</w:t>
+        <w:t>::</w:t>
+      </w:r>
+      <w:proofErr w:type="gramEnd"/>
+      <w:r>
+        <w:rPr>
+          <w:rFonts w:ascii="Lucida Console" w:hAnsi="Lucida Console"/>
+          <w:b/>
+          <w:color w:val="000000"/>
+          <w:sz w:val="20"/>
+          <w:szCs w:val="20"/>
+        </w:rPr>
+        <w:t>=</w:t>
       </w:r>
       <w:r>
         <w:rPr>
@@ -28898,6 +31279,7 @@
         </w:rPr>
         <w:t>&gt;</w:t>
       </w:r>
+      <w:proofErr w:type="gramStart"/>
       <w:r>
         <w:rPr>
           <w:rFonts w:ascii="Lucida Console" w:hAnsi="Lucida Console"/>
@@ -28926,7 +31308,18 @@
           <w:sz w:val="20"/>
           <w:szCs w:val="20"/>
         </w:rPr>
-        <w:t>::=</w:t>
+        <w:t>::</w:t>
+      </w:r>
+      <w:proofErr w:type="gramEnd"/>
+      <w:r>
+        <w:rPr>
+          <w:rFonts w:ascii="Lucida Console" w:hAnsi="Lucida Console"/>
+          <w:b/>
+          <w:color w:val="000000"/>
+          <w:sz w:val="20"/>
+          <w:szCs w:val="20"/>
+        </w:rPr>
+        <w:t>=</w:t>
       </w:r>
       <w:r>
         <w:rPr>
@@ -29040,6 +31433,7 @@
         </w:rPr>
         <w:t>BOOL_CONST</w:t>
       </w:r>
+      <w:proofErr w:type="gramStart"/>
       <w:r>
         <w:rPr>
           <w:rFonts w:ascii="Lucida Console" w:hAnsi="Lucida Console"/>
@@ -29067,7 +31461,18 @@
           <w:sz w:val="20"/>
           <w:szCs w:val="20"/>
         </w:rPr>
-        <w:t>::=</w:t>
+        <w:t>::</w:t>
+      </w:r>
+      <w:proofErr w:type="gramEnd"/>
+      <w:r>
+        <w:rPr>
+          <w:rFonts w:ascii="Lucida Console" w:hAnsi="Lucida Console"/>
+          <w:b/>
+          <w:color w:val="000000"/>
+          <w:sz w:val="20"/>
+          <w:szCs w:val="20"/>
+        </w:rPr>
+        <w:t>=</w:t>
       </w:r>
       <w:r>
         <w:rPr>
@@ -32459,7 +34864,7 @@
         <w:rFonts w:ascii="Wingdings" w:hAnsi="Wingdings" w:hint="default"/>
       </w:rPr>
     </w:lvl>
-    <w:lvl w:ilvl="1" w:tplc="04090003" w:tentative="1">
+    <w:lvl w:ilvl="1" w:tplc="04090003">
       <w:start w:val="1"/>
       <w:numFmt w:val="bullet"/>
       <w:lvlText w:val="o"/>
@@ -32471,7 +34876,7 @@
         <w:rFonts w:ascii="Courier New" w:hAnsi="Courier New" w:cs="Courier New" w:hint="default"/>
       </w:rPr>
     </w:lvl>
-    <w:lvl w:ilvl="2" w:tplc="04090005" w:tentative="1">
+    <w:lvl w:ilvl="2" w:tplc="04090005">
       <w:start w:val="1"/>
       <w:numFmt w:val="bullet"/>
       <w:lvlText w:val=""/>
@@ -33778,7 +36183,7 @@
   <a:extraClrSchemeLst/>
   <a:extLst>
     <a:ext uri="{05A4C25C-085E-4340-85A3-A5531E510DB2}">
-      <thm15:themeFamily xmlns:thm15="http://schemas.microsoft.com/office/thememl/2012/main" xmlns="" name="Office Theme" id="{62F939B6-93AF-4DB8-9C6B-D6C7DFDC589F}" vid="{4A3C46E8-61CC-4603-A589-7422A47A8E4A}"/>
+      <thm15:themeFamily xmlns="" xmlns:thm15="http://schemas.microsoft.com/office/thememl/2012/main" name="Office Theme" id="{62F939B6-93AF-4DB8-9C6B-D6C7DFDC589F}" vid="{4A3C46E8-61CC-4603-A589-7422A47A8E4A}"/>
     </a:ext>
   </a:extLst>
 </a:theme>
@@ -33789,7 +36194,7 @@
 </file>
 
 <file path=customXml/itemProps1.xml><?xml version="1.0" encoding="utf-8"?>
-<ds:datastoreItem xmlns:ds="http://schemas.openxmlformats.org/officeDocument/2006/customXml" ds:itemID="{608DA6EF-1D69-45A9-84F4-3879692707C0}">
+<ds:datastoreItem xmlns:ds="http://schemas.openxmlformats.org/officeDocument/2006/customXml" ds:itemID="{1299259C-1564-4048-977C-D6EF41CD090D}">
   <ds:schemaRefs>
     <ds:schemaRef ds:uri="http://schemas.openxmlformats.org/officeDocument/2006/bibliography"/>
   </ds:schemaRefs>
